--- a/Báo cáo đồ án CTDL.docx
+++ b/Báo cáo đồ án CTDL.docx
@@ -86,149 +86,29 @@
           <w:sz w:val="72"/>
           <w:szCs w:val="72"/>
         </w:rPr>
-        <w:t>Báo cáo đ</w:t>
-      </w:r>
-      <w:r>
+        <w:t>Báo cáo đồ án</w:t>
+      </w:r>
+    </w:p>
+    <w:p>
+      <w:pPr>
+        <w:jc w:val="center"/>
         <w:rPr>
           <w:rFonts w:cstheme="minorHAnsi"/>
           <w:b/>
           <w:color w:val="0070C0"/>
-          <w:sz w:val="72"/>
-          <w:szCs w:val="72"/>
-        </w:rPr>
-        <w:t>ồ</w:t>
-      </w:r>
+          <w:sz w:val="26"/>
+          <w:szCs w:val="26"/>
+        </w:rPr>
+      </w:pPr>
       <w:r>
         <w:rPr>
           <w:rFonts w:cstheme="minorHAnsi"/>
           <w:b/>
           <w:color w:val="0070C0"/>
-          <w:sz w:val="72"/>
-          <w:szCs w:val="72"/>
-        </w:rPr>
-        <w:t xml:space="preserve"> án</w:t>
-      </w:r>
-    </w:p>
-    <w:p>
-      <w:pPr>
-        <w:jc w:val="center"/>
-        <w:rPr>
-          <w:rFonts w:cstheme="minorHAnsi"/>
-          <w:b/>
-          <w:color w:val="0070C0"/>
-          <w:sz w:val="26"/>
-          <w:szCs w:val="26"/>
-        </w:rPr>
-      </w:pPr>
-      <w:r>
-        <w:rPr>
-          <w:rFonts w:cstheme="minorHAnsi"/>
-          <w:b/>
-          <w:color w:val="0070C0"/>
-          <w:sz w:val="26"/>
-          <w:szCs w:val="26"/>
-        </w:rPr>
-        <w:t>Môn c</w:t>
-      </w:r>
-      <w:r>
-        <w:rPr>
-          <w:rFonts w:cstheme="minorHAnsi"/>
-          <w:b/>
-          <w:color w:val="0070C0"/>
-          <w:sz w:val="26"/>
-          <w:szCs w:val="26"/>
-        </w:rPr>
-        <w:t>ấ</w:t>
-      </w:r>
-      <w:r>
-        <w:rPr>
-          <w:rFonts w:cstheme="minorHAnsi"/>
-          <w:b/>
-          <w:color w:val="0070C0"/>
-          <w:sz w:val="26"/>
-          <w:szCs w:val="26"/>
-        </w:rPr>
-        <w:t>u trúc d</w:t>
-      </w:r>
-      <w:r>
-        <w:rPr>
-          <w:rFonts w:cstheme="minorHAnsi"/>
-          <w:b/>
-          <w:color w:val="0070C0"/>
-          <w:sz w:val="26"/>
-          <w:szCs w:val="26"/>
-        </w:rPr>
-        <w:t>ữ</w:t>
-      </w:r>
-      <w:r>
-        <w:rPr>
-          <w:rFonts w:cstheme="minorHAnsi"/>
-          <w:b/>
-          <w:color w:val="0070C0"/>
-          <w:sz w:val="26"/>
-          <w:szCs w:val="26"/>
-        </w:rPr>
-        <w:t xml:space="preserve"> li</w:t>
-      </w:r>
-      <w:r>
-        <w:rPr>
-          <w:rFonts w:cstheme="minorHAnsi"/>
-          <w:b/>
-          <w:color w:val="0070C0"/>
-          <w:sz w:val="26"/>
-          <w:szCs w:val="26"/>
-        </w:rPr>
-        <w:t>ệ</w:t>
-      </w:r>
-      <w:r>
-        <w:rPr>
-          <w:rFonts w:cstheme="minorHAnsi"/>
-          <w:b/>
-          <w:color w:val="0070C0"/>
-          <w:sz w:val="26"/>
-          <w:szCs w:val="26"/>
-        </w:rPr>
-        <w:t>u và gi</w:t>
-      </w:r>
-      <w:r>
-        <w:rPr>
-          <w:rFonts w:cstheme="minorHAnsi"/>
-          <w:b/>
-          <w:color w:val="0070C0"/>
-          <w:sz w:val="26"/>
-          <w:szCs w:val="26"/>
-        </w:rPr>
-        <w:t>ả</w:t>
-      </w:r>
-      <w:r>
-        <w:rPr>
-          <w:rFonts w:cstheme="minorHAnsi"/>
-          <w:b/>
-          <w:color w:val="0070C0"/>
-          <w:sz w:val="26"/>
-          <w:szCs w:val="26"/>
-        </w:rPr>
-        <w:t>i thu</w:t>
-      </w:r>
-      <w:r>
-        <w:rPr>
-          <w:rFonts w:cstheme="minorHAnsi"/>
-          <w:b/>
-          <w:color w:val="0070C0"/>
-          <w:sz w:val="26"/>
-          <w:szCs w:val="26"/>
-        </w:rPr>
-        <w:t>ậ</w:t>
-      </w:r>
-      <w:r>
-        <w:rPr>
-          <w:rFonts w:cstheme="minorHAnsi"/>
-          <w:b/>
-          <w:color w:val="0070C0"/>
-          <w:sz w:val="26"/>
-          <w:szCs w:val="26"/>
-        </w:rPr>
-        <w:t>t</w:t>
+          <w:sz w:val="26"/>
+          <w:szCs w:val="26"/>
+        </w:rPr>
+        <w:t>Môn cấu trúc dữ liệu và giải thuật</w:t>
       </w:r>
     </w:p>
     <w:p>
@@ -260,169 +140,15 @@
           <w:szCs w:val="32"/>
           <w:u w:val="single"/>
         </w:rPr>
-        <w:t>Đ</w:t>
+        <w:t>Đồ án</w:t>
       </w:r>
       <w:r>
         <w:rPr>
           <w:rFonts w:cstheme="minorHAnsi"/>
           <w:sz w:val="32"/>
           <w:szCs w:val="32"/>
-          <w:u w:val="single"/>
-        </w:rPr>
-        <w:t>ồ</w:t>
-      </w:r>
-      <w:r>
-        <w:rPr>
-          <w:rFonts w:cstheme="minorHAnsi"/>
-          <w:sz w:val="32"/>
-          <w:szCs w:val="32"/>
-          <w:u w:val="single"/>
-        </w:rPr>
-        <w:t xml:space="preserve"> án</w:t>
-      </w:r>
-      <w:r>
-        <w:rPr>
-          <w:rFonts w:cstheme="minorHAnsi"/>
-          <w:sz w:val="32"/>
-          <w:szCs w:val="32"/>
-        </w:rPr>
-        <w:t xml:space="preserve"> : </w:t>
-      </w:r>
-      <w:r>
-        <w:rPr>
-          <w:rFonts w:cstheme="minorHAnsi"/>
-          <w:sz w:val="32"/>
-          <w:szCs w:val="32"/>
-        </w:rPr>
-        <w:t>Vi</w:t>
-      </w:r>
-      <w:r>
-        <w:rPr>
-          <w:rFonts w:cstheme="minorHAnsi"/>
-          <w:sz w:val="32"/>
-          <w:szCs w:val="32"/>
-        </w:rPr>
-        <w:t>ế</w:t>
-      </w:r>
-      <w:r>
-        <w:rPr>
-          <w:rFonts w:cstheme="minorHAnsi"/>
-          <w:sz w:val="32"/>
-          <w:szCs w:val="32"/>
-        </w:rPr>
-        <w:t>t chương trình mô ph</w:t>
-      </w:r>
-      <w:r>
-        <w:rPr>
-          <w:rFonts w:cstheme="minorHAnsi"/>
-          <w:sz w:val="32"/>
-          <w:szCs w:val="32"/>
-        </w:rPr>
-        <w:t>ỏ</w:t>
-      </w:r>
-      <w:r>
-        <w:rPr>
-          <w:rFonts w:cstheme="minorHAnsi"/>
-          <w:sz w:val="32"/>
-          <w:szCs w:val="32"/>
-        </w:rPr>
-        <w:t>ng ho</w:t>
-      </w:r>
-      <w:r>
-        <w:rPr>
-          <w:rFonts w:cstheme="minorHAnsi"/>
-          <w:sz w:val="32"/>
-          <w:szCs w:val="32"/>
-        </w:rPr>
-        <w:t>ạ</w:t>
-      </w:r>
-      <w:r>
-        <w:rPr>
-          <w:rFonts w:cstheme="minorHAnsi"/>
-          <w:sz w:val="32"/>
-          <w:szCs w:val="32"/>
-        </w:rPr>
-        <w:t>t đ</w:t>
-      </w:r>
-      <w:r>
-        <w:rPr>
-          <w:rFonts w:cstheme="minorHAnsi"/>
-          <w:sz w:val="32"/>
-          <w:szCs w:val="32"/>
-        </w:rPr>
-        <w:t>ộ</w:t>
-      </w:r>
-      <w:r>
-        <w:rPr>
-          <w:rFonts w:cstheme="minorHAnsi"/>
-          <w:sz w:val="32"/>
-          <w:szCs w:val="32"/>
-        </w:rPr>
-        <w:t>ng c</w:t>
-      </w:r>
-      <w:r>
-        <w:rPr>
-          <w:rFonts w:cstheme="minorHAnsi"/>
-          <w:sz w:val="32"/>
-          <w:szCs w:val="32"/>
-        </w:rPr>
-        <w:t>ủ</w:t>
-      </w:r>
-      <w:r>
-        <w:rPr>
-          <w:rFonts w:cstheme="minorHAnsi"/>
-          <w:sz w:val="32"/>
-          <w:szCs w:val="32"/>
-        </w:rPr>
-        <w:t>a m</w:t>
-      </w:r>
-      <w:r>
-        <w:rPr>
-          <w:rFonts w:cstheme="minorHAnsi"/>
-          <w:sz w:val="32"/>
-          <w:szCs w:val="32"/>
-        </w:rPr>
-        <w:t>ộ</w:t>
-      </w:r>
-      <w:r>
-        <w:rPr>
-          <w:rFonts w:cstheme="minorHAnsi"/>
-          <w:sz w:val="32"/>
-          <w:szCs w:val="32"/>
-        </w:rPr>
-        <w:t>t máy ATM v</w:t>
-      </w:r>
-      <w:r>
-        <w:rPr>
-          <w:rFonts w:cstheme="minorHAnsi"/>
-          <w:sz w:val="32"/>
-          <w:szCs w:val="32"/>
-        </w:rPr>
-        <w:t>ớ</w:t>
-      </w:r>
-      <w:r>
-        <w:rPr>
-          <w:rFonts w:cstheme="minorHAnsi"/>
-          <w:sz w:val="32"/>
-          <w:szCs w:val="32"/>
-        </w:rPr>
-        <w:t>i các ch</w:t>
-      </w:r>
-      <w:r>
-        <w:rPr>
-          <w:rFonts w:cstheme="minorHAnsi"/>
-          <w:sz w:val="32"/>
-          <w:szCs w:val="32"/>
-        </w:rPr>
-        <w:t>ứ</w:t>
-      </w:r>
-      <w:r>
-        <w:rPr>
-          <w:rFonts w:cstheme="minorHAnsi"/>
-          <w:sz w:val="32"/>
-          <w:szCs w:val="32"/>
-        </w:rPr>
-        <w:t>c năng chính sau (</w:t>
+        </w:rPr>
+        <w:t xml:space="preserve"> : Viết chương trình mô phỏng hoạt động của một máy ATM với các chức năng chính sau (</w:t>
       </w:r>
       <w:r>
         <w:rPr>
@@ -431,95 +157,14 @@
           <w:sz w:val="32"/>
           <w:szCs w:val="32"/>
         </w:rPr>
-        <w:t>dùng phương pháp l</w:t>
-      </w:r>
-      <w:r>
-        <w:rPr>
-          <w:rFonts w:cstheme="minorHAnsi"/>
-          <w:color w:val="FF0000"/>
+        <w:t>dùng phương pháp lập trình hướng đối tượng</w:t>
+      </w:r>
+      <w:r>
+        <w:rPr>
+          <w:rFonts w:cstheme="minorHAnsi"/>
           <w:sz w:val="32"/>
           <w:szCs w:val="32"/>
         </w:rPr>
-        <w:t>ậ</w:t>
-      </w:r>
-      <w:r>
-        <w:rPr>
-          <w:rFonts w:cstheme="minorHAnsi"/>
-          <w:color w:val="FF0000"/>
-          <w:sz w:val="32"/>
-          <w:szCs w:val="32"/>
-        </w:rPr>
-        <w:t>p trình hư</w:t>
-      </w:r>
-      <w:r>
-        <w:rPr>
-          <w:rFonts w:cstheme="minorHAnsi"/>
-          <w:color w:val="FF0000"/>
-          <w:sz w:val="32"/>
-          <w:szCs w:val="32"/>
-        </w:rPr>
-        <w:t>ớ</w:t>
-      </w:r>
-      <w:r>
-        <w:rPr>
-          <w:rFonts w:cstheme="minorHAnsi"/>
-          <w:color w:val="FF0000"/>
-          <w:sz w:val="32"/>
-          <w:szCs w:val="32"/>
-        </w:rPr>
-        <w:t xml:space="preserve">ng </w:t>
-      </w:r>
-      <w:r>
-        <w:rPr>
-          <w:rFonts w:cstheme="minorHAnsi"/>
-          <w:color w:val="FF0000"/>
-          <w:sz w:val="32"/>
-          <w:szCs w:val="32"/>
-        </w:rPr>
-        <w:t>đ</w:t>
-      </w:r>
-      <w:r>
-        <w:rPr>
-          <w:rFonts w:cstheme="minorHAnsi"/>
-          <w:color w:val="FF0000"/>
-          <w:sz w:val="32"/>
-          <w:szCs w:val="32"/>
-        </w:rPr>
-        <w:t>ố</w:t>
-      </w:r>
-      <w:r>
-        <w:rPr>
-          <w:rFonts w:cstheme="minorHAnsi"/>
-          <w:color w:val="FF0000"/>
-          <w:sz w:val="32"/>
-          <w:szCs w:val="32"/>
-        </w:rPr>
-        <w:t>i tư</w:t>
-      </w:r>
-      <w:r>
-        <w:rPr>
-          <w:rFonts w:cstheme="minorHAnsi"/>
-          <w:color w:val="FF0000"/>
-          <w:sz w:val="32"/>
-          <w:szCs w:val="32"/>
-        </w:rPr>
-        <w:t>ợ</w:t>
-      </w:r>
-      <w:r>
-        <w:rPr>
-          <w:rFonts w:cstheme="minorHAnsi"/>
-          <w:color w:val="FF0000"/>
-          <w:sz w:val="32"/>
-          <w:szCs w:val="32"/>
-        </w:rPr>
-        <w:t>ng</w:t>
-      </w:r>
-      <w:r>
-        <w:rPr>
-          <w:rFonts w:cstheme="minorHAnsi"/>
-          <w:sz w:val="32"/>
-          <w:szCs w:val="32"/>
-        </w:rPr>
         <w:t xml:space="preserve">): </w:t>
       </w:r>
     </w:p>
@@ -565,27 +210,7 @@
           <w:sz w:val="26"/>
           <w:szCs w:val="26"/>
         </w:rPr>
-        <w:t>Nhóm g</w:t>
-      </w:r>
-      <w:r>
-        <w:rPr>
-          <w:rFonts w:cstheme="minorHAnsi"/>
-          <w:b/>
-          <w:i/>
-          <w:sz w:val="26"/>
-          <w:szCs w:val="26"/>
-        </w:rPr>
-        <w:t>ồ</w:t>
-      </w:r>
-      <w:r>
-        <w:rPr>
-          <w:rFonts w:cstheme="minorHAnsi"/>
-          <w:b/>
-          <w:i/>
-          <w:sz w:val="26"/>
-          <w:szCs w:val="26"/>
-        </w:rPr>
-        <w:t>m các thành viên:</w:t>
+        <w:t>Nhóm gồm các thành viên:</w:t>
       </w:r>
     </w:p>
     <w:p>
@@ -608,63 +233,7 @@
           <w:sz w:val="26"/>
           <w:szCs w:val="26"/>
         </w:rPr>
-        <w:t>Nguy</w:t>
-      </w:r>
-      <w:r>
-        <w:rPr>
-          <w:rFonts w:cstheme="minorHAnsi"/>
-          <w:sz w:val="26"/>
-          <w:szCs w:val="26"/>
-        </w:rPr>
-        <w:t>ễ</w:t>
-      </w:r>
-      <w:r>
-        <w:rPr>
-          <w:rFonts w:cstheme="minorHAnsi"/>
-          <w:sz w:val="26"/>
-          <w:szCs w:val="26"/>
-        </w:rPr>
-        <w:t xml:space="preserve">n </w:t>
-      </w:r>
-      <w:r>
-        <w:rPr>
-          <w:rFonts w:cstheme="minorHAnsi"/>
-          <w:sz w:val="26"/>
-          <w:szCs w:val="26"/>
-        </w:rPr>
-        <w:t>Ng</w:t>
-      </w:r>
-      <w:r>
-        <w:rPr>
-          <w:rFonts w:cstheme="minorHAnsi"/>
-          <w:sz w:val="26"/>
-          <w:szCs w:val="26"/>
-        </w:rPr>
-        <w:t>ọ</w:t>
-      </w:r>
-      <w:r>
-        <w:rPr>
-          <w:rFonts w:cstheme="minorHAnsi"/>
-          <w:sz w:val="26"/>
-          <w:szCs w:val="26"/>
-        </w:rPr>
-        <w:t>c Trư</w:t>
-      </w:r>
-      <w:r>
-        <w:rPr>
-          <w:rFonts w:cstheme="minorHAnsi"/>
-          <w:sz w:val="26"/>
-          <w:szCs w:val="26"/>
-        </w:rPr>
-        <w:t>ờ</w:t>
-      </w:r>
-      <w:r>
-        <w:rPr>
-          <w:rFonts w:cstheme="minorHAnsi"/>
-          <w:sz w:val="26"/>
-          <w:szCs w:val="26"/>
-        </w:rPr>
-        <w:t>ng</w:t>
+        <w:t>Nguyễn Ngọc Trường</w:t>
       </w:r>
     </w:p>
     <w:p>
@@ -687,55 +256,7 @@
           <w:sz w:val="26"/>
           <w:szCs w:val="26"/>
         </w:rPr>
-        <w:t>Tr</w:t>
-      </w:r>
-      <w:r>
-        <w:rPr>
-          <w:rFonts w:cstheme="minorHAnsi"/>
-          <w:sz w:val="26"/>
-          <w:szCs w:val="26"/>
-        </w:rPr>
-        <w:t>ầ</w:t>
-      </w:r>
-      <w:r>
-        <w:rPr>
-          <w:rFonts w:cstheme="minorHAnsi"/>
-          <w:sz w:val="26"/>
-          <w:szCs w:val="26"/>
-        </w:rPr>
-        <w:t>n Tr</w:t>
-      </w:r>
-      <w:r>
-        <w:rPr>
-          <w:rFonts w:cstheme="minorHAnsi"/>
-          <w:sz w:val="26"/>
-          <w:szCs w:val="26"/>
-        </w:rPr>
-        <w:t>ọ</w:t>
-      </w:r>
-      <w:r>
-        <w:rPr>
-          <w:rFonts w:cstheme="minorHAnsi"/>
-          <w:sz w:val="26"/>
-          <w:szCs w:val="26"/>
-        </w:rPr>
-        <w:t>ng Hi</w:t>
-      </w:r>
-      <w:r>
-        <w:rPr>
-          <w:rFonts w:cstheme="minorHAnsi"/>
-          <w:sz w:val="26"/>
-          <w:szCs w:val="26"/>
-        </w:rPr>
-        <w:t>ế</w:t>
-      </w:r>
-      <w:r>
-        <w:rPr>
-          <w:rFonts w:cstheme="minorHAnsi"/>
-          <w:sz w:val="26"/>
-          <w:szCs w:val="26"/>
-        </w:rPr>
-        <w:t>u</w:t>
+        <w:t>Trần Trọng Hiếu</w:t>
       </w:r>
     </w:p>
     <w:p>
@@ -758,39 +279,7 @@
           <w:sz w:val="26"/>
           <w:szCs w:val="26"/>
         </w:rPr>
-        <w:t>Nguy</w:t>
-      </w:r>
-      <w:r>
-        <w:rPr>
-          <w:rFonts w:cstheme="minorHAnsi"/>
-          <w:sz w:val="26"/>
-          <w:szCs w:val="26"/>
-        </w:rPr>
-        <w:t>ễ</w:t>
-      </w:r>
-      <w:r>
-        <w:rPr>
-          <w:rFonts w:cstheme="minorHAnsi"/>
-          <w:sz w:val="26"/>
-          <w:szCs w:val="26"/>
-        </w:rPr>
-        <w:t>n Th</w:t>
-      </w:r>
-      <w:r>
-        <w:rPr>
-          <w:rFonts w:cstheme="minorHAnsi"/>
-          <w:sz w:val="26"/>
-          <w:szCs w:val="26"/>
-        </w:rPr>
-        <w:t>ị</w:t>
-      </w:r>
-      <w:r>
-        <w:rPr>
-          <w:rFonts w:cstheme="minorHAnsi"/>
-          <w:sz w:val="26"/>
-          <w:szCs w:val="26"/>
-        </w:rPr>
-        <w:t xml:space="preserve"> Kim Ngân</w:t>
+        <w:t>Nguyễn Thị Kim Ngân</w:t>
       </w:r>
     </w:p>
     <w:p>
@@ -813,39 +302,7 @@
           <w:sz w:val="26"/>
           <w:szCs w:val="26"/>
         </w:rPr>
-        <w:t>Lê Th</w:t>
-      </w:r>
-      <w:r>
-        <w:rPr>
-          <w:rFonts w:cstheme="minorHAnsi"/>
-          <w:sz w:val="26"/>
-          <w:szCs w:val="26"/>
-        </w:rPr>
-        <w:t>ị</w:t>
-      </w:r>
-      <w:r>
-        <w:rPr>
-          <w:rFonts w:cstheme="minorHAnsi"/>
-          <w:sz w:val="26"/>
-          <w:szCs w:val="26"/>
-        </w:rPr>
-        <w:t xml:space="preserve"> Hu</w:t>
-      </w:r>
-      <w:r>
-        <w:rPr>
-          <w:rFonts w:cstheme="minorHAnsi"/>
-          <w:sz w:val="26"/>
-          <w:szCs w:val="26"/>
-        </w:rPr>
-        <w:t>ỳ</w:t>
-      </w:r>
-      <w:r>
-        <w:rPr>
-          <w:rFonts w:cstheme="minorHAnsi"/>
-          <w:sz w:val="26"/>
-          <w:szCs w:val="26"/>
-        </w:rPr>
-        <w:t>nh Như</w:t>
+        <w:t>Lê Thị Huỳnh Như</w:t>
       </w:r>
     </w:p>
     <w:p>
@@ -890,57 +347,7 @@
           <w:sz w:val="26"/>
           <w:szCs w:val="26"/>
         </w:rPr>
-        <w:t>Giáo viên hư</w:t>
-      </w:r>
-      <w:r>
-        <w:rPr>
-          <w:rFonts w:cstheme="minorHAnsi"/>
-          <w:b/>
-          <w:i/>
-          <w:sz w:val="26"/>
-          <w:szCs w:val="26"/>
-        </w:rPr>
-        <w:t>ớ</w:t>
-      </w:r>
-      <w:r>
-        <w:rPr>
-          <w:rFonts w:cstheme="minorHAnsi"/>
-          <w:b/>
-          <w:i/>
-          <w:sz w:val="26"/>
-          <w:szCs w:val="26"/>
-        </w:rPr>
-        <w:t>ng d</w:t>
-      </w:r>
-      <w:r>
-        <w:rPr>
-          <w:rFonts w:cstheme="minorHAnsi"/>
-          <w:b/>
-          <w:i/>
-          <w:sz w:val="26"/>
-          <w:szCs w:val="26"/>
-        </w:rPr>
-        <w:t>ẫ</w:t>
-      </w:r>
-      <w:r>
-        <w:rPr>
-          <w:rFonts w:cstheme="minorHAnsi"/>
-          <w:b/>
-          <w:i/>
-          <w:sz w:val="26"/>
-          <w:szCs w:val="26"/>
-        </w:rPr>
-        <w:t>n:</w:t>
-      </w:r>
-      <w:r>
-        <w:rPr>
-          <w:rFonts w:cstheme="minorHAnsi"/>
-          <w:b/>
-          <w:i/>
-          <w:sz w:val="26"/>
-          <w:szCs w:val="26"/>
-        </w:rPr>
-        <w:t xml:space="preserve"> </w:t>
+        <w:t xml:space="preserve">Giáo viên hướng dẫn: </w:t>
       </w:r>
       <w:r>
         <w:rPr>
@@ -950,27 +357,7 @@
           <w:sz w:val="26"/>
           <w:szCs w:val="26"/>
         </w:rPr>
-        <w:t>Phan Th</w:t>
-      </w:r>
-      <w:r>
-        <w:rPr>
-          <w:rFonts w:cstheme="minorHAnsi"/>
-          <w:bCs/>
-          <w:iCs/>
-          <w:sz w:val="26"/>
-          <w:szCs w:val="26"/>
-        </w:rPr>
-        <w:t>ị</w:t>
-      </w:r>
-      <w:r>
-        <w:rPr>
-          <w:rFonts w:cstheme="minorHAnsi"/>
-          <w:bCs/>
-          <w:iCs/>
-          <w:sz w:val="26"/>
-          <w:szCs w:val="26"/>
-        </w:rPr>
-        <w:t xml:space="preserve"> Trinh</w:t>
+        <w:t>Phan Thị Trinh</w:t>
       </w:r>
     </w:p>
     <w:p>
@@ -1009,39 +396,7 @@
           <w:szCs w:val="32"/>
         </w:rPr>
         <w:lastRenderedPageBreak/>
-        <w:t>Gi</w:t>
-      </w:r>
-      <w:r>
-        <w:rPr>
-          <w:rFonts w:asciiTheme="minorHAnsi" w:hAnsiTheme="minorHAnsi" w:cstheme="minorHAnsi"/>
-          <w:sz w:val="32"/>
-          <w:szCs w:val="32"/>
-        </w:rPr>
-        <w:t>ớ</w:t>
-      </w:r>
-      <w:r>
-        <w:rPr>
-          <w:rFonts w:asciiTheme="minorHAnsi" w:hAnsiTheme="minorHAnsi" w:cstheme="minorHAnsi"/>
-          <w:sz w:val="32"/>
-          <w:szCs w:val="32"/>
-        </w:rPr>
-        <w:t>i thi</w:t>
-      </w:r>
-      <w:r>
-        <w:rPr>
-          <w:rFonts w:asciiTheme="minorHAnsi" w:hAnsiTheme="minorHAnsi" w:cstheme="minorHAnsi"/>
-          <w:sz w:val="32"/>
-          <w:szCs w:val="32"/>
-        </w:rPr>
-        <w:t>ệ</w:t>
-      </w:r>
-      <w:r>
-        <w:rPr>
-          <w:rFonts w:asciiTheme="minorHAnsi" w:hAnsiTheme="minorHAnsi" w:cstheme="minorHAnsi"/>
-          <w:sz w:val="32"/>
-          <w:szCs w:val="32"/>
-        </w:rPr>
-        <w:t>u</w:t>
+        <w:t>Giới thiệu</w:t>
       </w:r>
       <w:bookmarkEnd w:id="0"/>
     </w:p>
@@ -1061,23 +416,7 @@
           <w:sz w:val="28"/>
           <w:szCs w:val="28"/>
         </w:rPr>
-        <w:t>Yêu c</w:t>
-      </w:r>
-      <w:r>
-        <w:rPr>
-          <w:rFonts w:asciiTheme="minorHAnsi" w:hAnsiTheme="minorHAnsi" w:cstheme="minorHAnsi"/>
-          <w:sz w:val="28"/>
-          <w:szCs w:val="28"/>
-        </w:rPr>
-        <w:t>ầ</w:t>
-      </w:r>
-      <w:r>
-        <w:rPr>
-          <w:rFonts w:asciiTheme="minorHAnsi" w:hAnsiTheme="minorHAnsi" w:cstheme="minorHAnsi"/>
-          <w:sz w:val="28"/>
-          <w:szCs w:val="28"/>
-        </w:rPr>
-        <w:t>u</w:t>
+        <w:t>Yêu cầu</w:t>
       </w:r>
       <w:bookmarkEnd w:id="1"/>
     </w:p>
@@ -1101,7 +440,7 @@
           <w:szCs w:val="26"/>
           <w:lang w:eastAsia="zh-CN" w:bidi="ar"/>
         </w:rPr>
-        <w:t>V</w:t>
+        <w:t>Về thông tin lưu trữ: chương trình lưu trữ các thông tin về Admin, Thẻ từ, Tà</w:t>
       </w:r>
       <w:r>
         <w:rPr>
@@ -1110,7 +449,7 @@
           <w:szCs w:val="26"/>
           <w:lang w:eastAsia="zh-CN" w:bidi="ar"/>
         </w:rPr>
-        <w:t>ề</w:t>
+        <w:t xml:space="preserve">i </w:t>
       </w:r>
       <w:r>
         <w:rPr>
@@ -1119,7 +458,7 @@
           <w:szCs w:val="26"/>
           <w:lang w:eastAsia="zh-CN" w:bidi="ar"/>
         </w:rPr>
-        <w:t xml:space="preserve"> thông tin lưu tr</w:t>
+        <w:t>khoản</w:t>
       </w:r>
       <w:r>
         <w:rPr>
@@ -1128,7 +467,7 @@
           <w:szCs w:val="26"/>
           <w:lang w:eastAsia="zh-CN" w:bidi="ar"/>
         </w:rPr>
-        <w:t>ữ</w:t>
+        <w:t>, l</w:t>
       </w:r>
       <w:r>
         <w:rPr>
@@ -1137,178 +476,7 @@
           <w:szCs w:val="26"/>
           <w:lang w:eastAsia="zh-CN" w:bidi="ar"/>
         </w:rPr>
-        <w:t>: chương trình lưu tr</w:t>
-      </w:r>
-      <w:r>
-        <w:rPr>
-          <w:rFonts w:cstheme="minorHAnsi"/>
-          <w:sz w:val="26"/>
-          <w:szCs w:val="26"/>
-          <w:lang w:eastAsia="zh-CN" w:bidi="ar"/>
-        </w:rPr>
-        <w:t>ữ</w:t>
-      </w:r>
-      <w:r>
-        <w:rPr>
-          <w:rFonts w:cstheme="minorHAnsi"/>
-          <w:sz w:val="26"/>
-          <w:szCs w:val="26"/>
-          <w:lang w:eastAsia="zh-CN" w:bidi="ar"/>
-        </w:rPr>
-        <w:t xml:space="preserve"> các thông tin v</w:t>
-      </w:r>
-      <w:r>
-        <w:rPr>
-          <w:rFonts w:cstheme="minorHAnsi"/>
-          <w:sz w:val="26"/>
-          <w:szCs w:val="26"/>
-          <w:lang w:eastAsia="zh-CN" w:bidi="ar"/>
-        </w:rPr>
-        <w:t>ề</w:t>
-      </w:r>
-      <w:r>
-        <w:rPr>
-          <w:rFonts w:cstheme="minorHAnsi"/>
-          <w:sz w:val="26"/>
-          <w:szCs w:val="26"/>
-          <w:lang w:eastAsia="zh-CN" w:bidi="ar"/>
-        </w:rPr>
-        <w:t xml:space="preserve"> Admin, Th</w:t>
-      </w:r>
-      <w:r>
-        <w:rPr>
-          <w:rFonts w:cstheme="minorHAnsi"/>
-          <w:sz w:val="26"/>
-          <w:szCs w:val="26"/>
-          <w:lang w:eastAsia="zh-CN" w:bidi="ar"/>
-        </w:rPr>
-        <w:t>ẻ</w:t>
-      </w:r>
-      <w:r>
-        <w:rPr>
-          <w:rFonts w:cstheme="minorHAnsi"/>
-          <w:sz w:val="26"/>
-          <w:szCs w:val="26"/>
-          <w:lang w:eastAsia="zh-CN" w:bidi="ar"/>
-        </w:rPr>
-        <w:t xml:space="preserve"> t</w:t>
-      </w:r>
-      <w:r>
-        <w:rPr>
-          <w:rFonts w:cstheme="minorHAnsi"/>
-          <w:sz w:val="26"/>
-          <w:szCs w:val="26"/>
-          <w:lang w:eastAsia="zh-CN" w:bidi="ar"/>
-        </w:rPr>
-        <w:t>ừ</w:t>
-      </w:r>
-      <w:r>
-        <w:rPr>
-          <w:rFonts w:cstheme="minorHAnsi"/>
-          <w:sz w:val="26"/>
-          <w:szCs w:val="26"/>
-          <w:lang w:eastAsia="zh-CN" w:bidi="ar"/>
-        </w:rPr>
-        <w:t>, Tà</w:t>
-      </w:r>
-      <w:r>
-        <w:rPr>
-          <w:rFonts w:cstheme="minorHAnsi"/>
-          <w:sz w:val="26"/>
-          <w:szCs w:val="26"/>
-          <w:lang w:eastAsia="zh-CN" w:bidi="ar"/>
-        </w:rPr>
-        <w:t xml:space="preserve">i </w:t>
-      </w:r>
-      <w:r>
-        <w:rPr>
-          <w:rFonts w:cstheme="minorHAnsi"/>
-          <w:sz w:val="26"/>
-          <w:szCs w:val="26"/>
-          <w:lang w:eastAsia="zh-CN" w:bidi="ar"/>
-        </w:rPr>
-        <w:t>kho</w:t>
-      </w:r>
-      <w:r>
-        <w:rPr>
-          <w:rFonts w:cstheme="minorHAnsi"/>
-          <w:sz w:val="26"/>
-          <w:szCs w:val="26"/>
-          <w:lang w:eastAsia="zh-CN" w:bidi="ar"/>
-        </w:rPr>
-        <w:t>ả</w:t>
-      </w:r>
-      <w:r>
-        <w:rPr>
-          <w:rFonts w:cstheme="minorHAnsi"/>
-          <w:sz w:val="26"/>
-          <w:szCs w:val="26"/>
-          <w:lang w:eastAsia="zh-CN" w:bidi="ar"/>
-        </w:rPr>
-        <w:t>n</w:t>
-      </w:r>
-      <w:r>
-        <w:rPr>
-          <w:rFonts w:cstheme="minorHAnsi"/>
-          <w:sz w:val="26"/>
-          <w:szCs w:val="26"/>
-          <w:lang w:eastAsia="zh-CN" w:bidi="ar"/>
-        </w:rPr>
-        <w:t>, l</w:t>
-      </w:r>
-      <w:r>
-        <w:rPr>
-          <w:rFonts w:cstheme="minorHAnsi"/>
-          <w:sz w:val="26"/>
-          <w:szCs w:val="26"/>
-          <w:lang w:eastAsia="zh-CN" w:bidi="ar"/>
-        </w:rPr>
-        <w:t>ị</w:t>
-      </w:r>
-      <w:r>
-        <w:rPr>
-          <w:rFonts w:cstheme="minorHAnsi"/>
-          <w:sz w:val="26"/>
-          <w:szCs w:val="26"/>
-          <w:lang w:eastAsia="zh-CN" w:bidi="ar"/>
-        </w:rPr>
-        <w:t>ch s</w:t>
-      </w:r>
-      <w:r>
-        <w:rPr>
-          <w:rFonts w:cstheme="minorHAnsi"/>
-          <w:sz w:val="26"/>
-          <w:szCs w:val="26"/>
-          <w:lang w:eastAsia="zh-CN" w:bidi="ar"/>
-        </w:rPr>
-        <w:t>ử</w:t>
-      </w:r>
-      <w:r>
-        <w:rPr>
-          <w:rFonts w:cstheme="minorHAnsi"/>
-          <w:sz w:val="26"/>
-          <w:szCs w:val="26"/>
-          <w:lang w:eastAsia="zh-CN" w:bidi="ar"/>
-        </w:rPr>
-        <w:t xml:space="preserve"> giao d</w:t>
-      </w:r>
-      <w:r>
-        <w:rPr>
-          <w:rFonts w:cstheme="minorHAnsi"/>
-          <w:sz w:val="26"/>
-          <w:szCs w:val="26"/>
-          <w:lang w:eastAsia="zh-CN" w:bidi="ar"/>
-        </w:rPr>
-        <w:t>ị</w:t>
-      </w:r>
-      <w:r>
-        <w:rPr>
-          <w:rFonts w:cstheme="minorHAnsi"/>
-          <w:sz w:val="26"/>
-          <w:szCs w:val="26"/>
-          <w:lang w:eastAsia="zh-CN" w:bidi="ar"/>
-        </w:rPr>
-        <w:t xml:space="preserve">ch: </w:t>
+        <w:t xml:space="preserve">ịch sử giao dịch: </w:t>
       </w:r>
     </w:p>
     <w:p>
@@ -1331,70 +499,7 @@
           <w:szCs w:val="26"/>
           <w:lang w:eastAsia="zh-CN" w:bidi="ar"/>
         </w:rPr>
-        <w:t>Thông tin Admin là danh sách có t</w:t>
-      </w:r>
-      <w:r>
-        <w:rPr>
-          <w:rFonts w:cstheme="minorHAnsi"/>
-          <w:sz w:val="26"/>
-          <w:szCs w:val="26"/>
-          <w:lang w:eastAsia="zh-CN" w:bidi="ar"/>
-        </w:rPr>
-        <w:t>ố</w:t>
-      </w:r>
-      <w:r>
-        <w:rPr>
-          <w:rFonts w:cstheme="minorHAnsi"/>
-          <w:sz w:val="26"/>
-          <w:szCs w:val="26"/>
-          <w:lang w:eastAsia="zh-CN" w:bidi="ar"/>
-        </w:rPr>
-        <w:t>i thi</w:t>
-      </w:r>
-      <w:r>
-        <w:rPr>
-          <w:rFonts w:cstheme="minorHAnsi"/>
-          <w:sz w:val="26"/>
-          <w:szCs w:val="26"/>
-          <w:lang w:eastAsia="zh-CN" w:bidi="ar"/>
-        </w:rPr>
-        <w:t>ể</w:t>
-      </w:r>
-      <w:r>
-        <w:rPr>
-          <w:rFonts w:cstheme="minorHAnsi"/>
-          <w:sz w:val="26"/>
-          <w:szCs w:val="26"/>
-          <w:lang w:eastAsia="zh-CN" w:bidi="ar"/>
-        </w:rPr>
-        <w:t>u 3 Admin lưu t</w:t>
-      </w:r>
-      <w:r>
-        <w:rPr>
-          <w:rFonts w:cstheme="minorHAnsi"/>
-          <w:sz w:val="26"/>
-          <w:szCs w:val="26"/>
-          <w:lang w:eastAsia="zh-CN" w:bidi="ar"/>
-        </w:rPr>
-        <w:t>rong file Admin.txt g</w:t>
-      </w:r>
-      <w:r>
-        <w:rPr>
-          <w:rFonts w:cstheme="minorHAnsi"/>
-          <w:sz w:val="26"/>
-          <w:szCs w:val="26"/>
-          <w:lang w:eastAsia="zh-CN" w:bidi="ar"/>
-        </w:rPr>
-        <w:t>ồ</w:t>
-      </w:r>
-      <w:r>
-        <w:rPr>
-          <w:rFonts w:cstheme="minorHAnsi"/>
-          <w:sz w:val="26"/>
-          <w:szCs w:val="26"/>
-          <w:lang w:eastAsia="zh-CN" w:bidi="ar"/>
-        </w:rPr>
-        <w:t xml:space="preserve">m: user, pass. </w:t>
+        <w:t xml:space="preserve">Thông tin Admin là danh sách có tối thiểu 3 Admin lưu trong file Admin.txt gồm: user, pass. </w:t>
       </w:r>
     </w:p>
     <w:p>
@@ -1417,241 +522,7 @@
           <w:szCs w:val="26"/>
           <w:lang w:eastAsia="zh-CN" w:bidi="ar"/>
         </w:rPr>
-        <w:t>Thông tin th</w:t>
-      </w:r>
-      <w:r>
-        <w:rPr>
-          <w:rFonts w:cstheme="minorHAnsi"/>
-          <w:sz w:val="26"/>
-          <w:szCs w:val="26"/>
-          <w:lang w:eastAsia="zh-CN" w:bidi="ar"/>
-        </w:rPr>
-        <w:t>ẻ</w:t>
-      </w:r>
-      <w:r>
-        <w:rPr>
-          <w:rFonts w:cstheme="minorHAnsi"/>
-          <w:sz w:val="26"/>
-          <w:szCs w:val="26"/>
-          <w:lang w:eastAsia="zh-CN" w:bidi="ar"/>
-        </w:rPr>
-        <w:t xml:space="preserve"> t</w:t>
-      </w:r>
-      <w:r>
-        <w:rPr>
-          <w:rFonts w:cstheme="minorHAnsi"/>
-          <w:sz w:val="26"/>
-          <w:szCs w:val="26"/>
-          <w:lang w:eastAsia="zh-CN" w:bidi="ar"/>
-        </w:rPr>
-        <w:t>ừ</w:t>
-      </w:r>
-      <w:r>
-        <w:rPr>
-          <w:rFonts w:cstheme="minorHAnsi"/>
-          <w:sz w:val="26"/>
-          <w:szCs w:val="26"/>
-          <w:lang w:eastAsia="zh-CN" w:bidi="ar"/>
-        </w:rPr>
-        <w:t xml:space="preserve"> c</w:t>
-      </w:r>
-      <w:r>
-        <w:rPr>
-          <w:rFonts w:cstheme="minorHAnsi"/>
-          <w:sz w:val="26"/>
-          <w:szCs w:val="26"/>
-          <w:lang w:eastAsia="zh-CN" w:bidi="ar"/>
-        </w:rPr>
-        <w:t>ủ</w:t>
-      </w:r>
-      <w:r>
-        <w:rPr>
-          <w:rFonts w:cstheme="minorHAnsi"/>
-          <w:sz w:val="26"/>
-          <w:szCs w:val="26"/>
-          <w:lang w:eastAsia="zh-CN" w:bidi="ar"/>
-        </w:rPr>
-        <w:t>a t</w:t>
-      </w:r>
-      <w:r>
-        <w:rPr>
-          <w:rFonts w:cstheme="minorHAnsi"/>
-          <w:sz w:val="26"/>
-          <w:szCs w:val="26"/>
-          <w:lang w:eastAsia="zh-CN" w:bidi="ar"/>
-        </w:rPr>
-        <w:t>ấ</w:t>
-      </w:r>
-      <w:r>
-        <w:rPr>
-          <w:rFonts w:cstheme="minorHAnsi"/>
-          <w:sz w:val="26"/>
-          <w:szCs w:val="26"/>
-          <w:lang w:eastAsia="zh-CN" w:bidi="ar"/>
-        </w:rPr>
-        <w:t>t c</w:t>
-      </w:r>
-      <w:r>
-        <w:rPr>
-          <w:rFonts w:cstheme="minorHAnsi"/>
-          <w:sz w:val="26"/>
-          <w:szCs w:val="26"/>
-          <w:lang w:eastAsia="zh-CN" w:bidi="ar"/>
-        </w:rPr>
-        <w:t>ả</w:t>
-      </w:r>
-      <w:r>
-        <w:rPr>
-          <w:rFonts w:cstheme="minorHAnsi"/>
-          <w:sz w:val="26"/>
-          <w:szCs w:val="26"/>
-          <w:lang w:eastAsia="zh-CN" w:bidi="ar"/>
-        </w:rPr>
-        <w:t xml:space="preserve"> user đư</w:t>
-      </w:r>
-      <w:r>
-        <w:rPr>
-          <w:rFonts w:cstheme="minorHAnsi"/>
-          <w:sz w:val="26"/>
-          <w:szCs w:val="26"/>
-          <w:lang w:eastAsia="zh-CN" w:bidi="ar"/>
-        </w:rPr>
-        <w:t>ợ</w:t>
-      </w:r>
-      <w:r>
-        <w:rPr>
-          <w:rFonts w:cstheme="minorHAnsi"/>
-          <w:sz w:val="26"/>
-          <w:szCs w:val="26"/>
-          <w:lang w:eastAsia="zh-CN" w:bidi="ar"/>
-        </w:rPr>
-        <w:t>c lưu trong file TheTu.txt, trong đó m</w:t>
-      </w:r>
-      <w:r>
-        <w:rPr>
-          <w:rFonts w:cstheme="minorHAnsi"/>
-          <w:sz w:val="26"/>
-          <w:szCs w:val="26"/>
-          <w:lang w:eastAsia="zh-CN" w:bidi="ar"/>
-        </w:rPr>
-        <w:t>ỗ</w:t>
-      </w:r>
-      <w:r>
-        <w:rPr>
-          <w:rFonts w:cstheme="minorHAnsi"/>
-          <w:sz w:val="26"/>
-          <w:szCs w:val="26"/>
-          <w:lang w:eastAsia="zh-CN" w:bidi="ar"/>
-        </w:rPr>
-        <w:t>i th</w:t>
-      </w:r>
-      <w:r>
-        <w:rPr>
-          <w:rFonts w:cstheme="minorHAnsi"/>
-          <w:sz w:val="26"/>
-          <w:szCs w:val="26"/>
-          <w:lang w:eastAsia="zh-CN" w:bidi="ar"/>
-        </w:rPr>
-        <w:t>ẻ</w:t>
-      </w:r>
-      <w:r>
-        <w:rPr>
-          <w:rFonts w:cstheme="minorHAnsi"/>
-          <w:sz w:val="26"/>
-          <w:szCs w:val="26"/>
-          <w:lang w:eastAsia="zh-CN" w:bidi="ar"/>
-        </w:rPr>
-        <w:t xml:space="preserve"> t</w:t>
-      </w:r>
-      <w:r>
-        <w:rPr>
-          <w:rFonts w:cstheme="minorHAnsi"/>
-          <w:sz w:val="26"/>
-          <w:szCs w:val="26"/>
-          <w:lang w:eastAsia="zh-CN" w:bidi="ar"/>
-        </w:rPr>
-        <w:t>ừ</w:t>
-      </w:r>
-      <w:r>
-        <w:rPr>
-          <w:rFonts w:cstheme="minorHAnsi"/>
-          <w:sz w:val="26"/>
-          <w:szCs w:val="26"/>
-          <w:lang w:eastAsia="zh-CN" w:bidi="ar"/>
-        </w:rPr>
-        <w:t xml:space="preserve"> bao g</w:t>
-      </w:r>
-      <w:r>
-        <w:rPr>
-          <w:rFonts w:cstheme="minorHAnsi"/>
-          <w:sz w:val="26"/>
-          <w:szCs w:val="26"/>
-          <w:lang w:eastAsia="zh-CN" w:bidi="ar"/>
-        </w:rPr>
-        <w:t>ồ</w:t>
-      </w:r>
-      <w:r>
-        <w:rPr>
-          <w:rFonts w:cstheme="minorHAnsi"/>
-          <w:sz w:val="26"/>
-          <w:szCs w:val="26"/>
-          <w:lang w:eastAsia="zh-CN" w:bidi="ar"/>
-        </w:rPr>
-        <w:t>m 2 thông tin (Danh sách có ít nh</w:t>
-      </w:r>
-      <w:r>
-        <w:rPr>
-          <w:rFonts w:cstheme="minorHAnsi"/>
-          <w:sz w:val="26"/>
-          <w:szCs w:val="26"/>
-          <w:lang w:eastAsia="zh-CN" w:bidi="ar"/>
-        </w:rPr>
-        <w:t>ấ</w:t>
-      </w:r>
-      <w:r>
-        <w:rPr>
-          <w:rFonts w:cstheme="minorHAnsi"/>
-          <w:sz w:val="26"/>
-          <w:szCs w:val="26"/>
-          <w:lang w:eastAsia="zh-CN" w:bidi="ar"/>
-        </w:rPr>
-        <w:t>t 10 th</w:t>
-      </w:r>
-      <w:r>
-        <w:rPr>
-          <w:rFonts w:cstheme="minorHAnsi"/>
-          <w:sz w:val="26"/>
-          <w:szCs w:val="26"/>
-          <w:lang w:eastAsia="zh-CN" w:bidi="ar"/>
-        </w:rPr>
-        <w:t>ẻ</w:t>
-      </w:r>
-      <w:r>
-        <w:rPr>
-          <w:rFonts w:cstheme="minorHAnsi"/>
-          <w:sz w:val="26"/>
-          <w:szCs w:val="26"/>
-          <w:lang w:eastAsia="zh-CN" w:bidi="ar"/>
-        </w:rPr>
-        <w:t xml:space="preserve"> t</w:t>
-      </w:r>
-      <w:r>
-        <w:rPr>
-          <w:rFonts w:cstheme="minorHAnsi"/>
-          <w:sz w:val="26"/>
-          <w:szCs w:val="26"/>
-          <w:lang w:eastAsia="zh-CN" w:bidi="ar"/>
-        </w:rPr>
-        <w:t>ừ</w:t>
-      </w:r>
-      <w:r>
-        <w:rPr>
-          <w:rFonts w:cstheme="minorHAnsi"/>
-          <w:sz w:val="26"/>
-          <w:szCs w:val="26"/>
-          <w:lang w:eastAsia="zh-CN" w:bidi="ar"/>
-        </w:rPr>
-        <w:t xml:space="preserve">): </w:t>
+        <w:t xml:space="preserve">Thông tin thẻ từ của tất cả user được lưu trong file TheTu.txt, trong đó mỗi thẻ từ bao gồm 2 thông tin (Danh sách có ít nhất 10 thẻ từ): </w:t>
       </w:r>
     </w:p>
     <w:p>
@@ -1865,23 +736,7 @@
           <w:sz w:val="28"/>
           <w:szCs w:val="28"/>
         </w:rPr>
-        <w:t>Ch</w:t>
-      </w:r>
-      <w:r>
-        <w:rPr>
-          <w:rFonts w:asciiTheme="minorHAnsi" w:hAnsiTheme="minorHAnsi" w:cstheme="minorHAnsi"/>
-          <w:sz w:val="28"/>
-          <w:szCs w:val="28"/>
-        </w:rPr>
-        <w:t>ứ</w:t>
-      </w:r>
-      <w:r>
-        <w:rPr>
-          <w:rFonts w:asciiTheme="minorHAnsi" w:hAnsiTheme="minorHAnsi" w:cstheme="minorHAnsi"/>
-          <w:sz w:val="28"/>
-          <w:szCs w:val="28"/>
-        </w:rPr>
-        <w:t>c năng</w:t>
+        <w:t>Chức năng</w:t>
       </w:r>
       <w:bookmarkEnd w:id="2"/>
     </w:p>
@@ -2275,31 +1130,7 @@
           <w:szCs w:val="26"/>
         </w:rPr>
         <w:lastRenderedPageBreak/>
-        <w:t>Phân công nhi</w:t>
-      </w:r>
-      <w:r>
-        <w:rPr>
-          <w:rFonts w:asciiTheme="minorHAnsi" w:hAnsiTheme="minorHAnsi" w:cstheme="minorHAnsi"/>
-          <w:sz w:val="26"/>
-          <w:szCs w:val="26"/>
-        </w:rPr>
-        <w:t>ệ</w:t>
-      </w:r>
-      <w:r>
-        <w:rPr>
-          <w:rFonts w:asciiTheme="minorHAnsi" w:hAnsiTheme="minorHAnsi" w:cstheme="minorHAnsi"/>
-          <w:sz w:val="26"/>
-          <w:szCs w:val="26"/>
-        </w:rPr>
-        <w:t>m v</w:t>
-      </w:r>
-      <w:r>
-        <w:rPr>
-          <w:rFonts w:asciiTheme="minorHAnsi" w:hAnsiTheme="minorHAnsi" w:cstheme="minorHAnsi"/>
-          <w:sz w:val="26"/>
-          <w:szCs w:val="26"/>
-        </w:rPr>
-        <w:t>ụ</w:t>
+        <w:t>Phân công nhiệm vụ</w:t>
       </w:r>
       <w:bookmarkEnd w:id="3"/>
       <w:r>
@@ -2384,23 +1215,7 @@
                 <w:sz w:val="26"/>
                 <w:szCs w:val="26"/>
               </w:rPr>
-              <w:t>H</w:t>
-            </w:r>
-            <w:r>
-              <w:rPr>
-                <w:rFonts w:eastAsia="Calibri" w:cstheme="minorHAnsi"/>
-                <w:sz w:val="26"/>
-                <w:szCs w:val="26"/>
-              </w:rPr>
-              <w:t>ọ</w:t>
-            </w:r>
-            <w:r>
-              <w:rPr>
-                <w:rFonts w:eastAsia="Calibri" w:cstheme="minorHAnsi"/>
-                <w:sz w:val="26"/>
-                <w:szCs w:val="26"/>
-              </w:rPr>
-              <w:t xml:space="preserve"> tên sinh viên</w:t>
+              <w:t>Họ tên sinh viên</w:t>
             </w:r>
           </w:p>
         </w:tc>
@@ -2430,55 +1245,7 @@
                 <w:sz w:val="26"/>
                 <w:szCs w:val="26"/>
               </w:rPr>
-              <w:t>Mô t</w:t>
-            </w:r>
-            <w:r>
-              <w:rPr>
-                <w:rFonts w:eastAsia="Calibri" w:cstheme="minorHAnsi"/>
-                <w:sz w:val="26"/>
-                <w:szCs w:val="26"/>
-              </w:rPr>
-              <w:t>ả</w:t>
-            </w:r>
-            <w:r>
-              <w:rPr>
-                <w:rFonts w:eastAsia="Calibri" w:cstheme="minorHAnsi"/>
-                <w:sz w:val="26"/>
-                <w:szCs w:val="26"/>
-              </w:rPr>
-              <w:t xml:space="preserve"> n</w:t>
-            </w:r>
-            <w:r>
-              <w:rPr>
-                <w:rFonts w:eastAsia="Calibri" w:cstheme="minorHAnsi"/>
-                <w:sz w:val="26"/>
-                <w:szCs w:val="26"/>
-              </w:rPr>
-              <w:t>ộ</w:t>
-            </w:r>
-            <w:r>
-              <w:rPr>
-                <w:rFonts w:eastAsia="Calibri" w:cstheme="minorHAnsi"/>
-                <w:sz w:val="26"/>
-                <w:szCs w:val="26"/>
-              </w:rPr>
-              <w:t>i dung công vi</w:t>
-            </w:r>
-            <w:r>
-              <w:rPr>
-                <w:rFonts w:eastAsia="Calibri" w:cstheme="minorHAnsi"/>
-                <w:sz w:val="26"/>
-                <w:szCs w:val="26"/>
-              </w:rPr>
-              <w:t>ệ</w:t>
-            </w:r>
-            <w:r>
-              <w:rPr>
-                <w:rFonts w:eastAsia="Calibri" w:cstheme="minorHAnsi"/>
-                <w:sz w:val="26"/>
-                <w:szCs w:val="26"/>
-              </w:rPr>
-              <w:t>c</w:t>
+              <w:t>Mô tả nội dung công việc</w:t>
             </w:r>
           </w:p>
         </w:tc>
@@ -2508,71 +1275,7 @@
                 <w:sz w:val="26"/>
                 <w:szCs w:val="26"/>
               </w:rPr>
-              <w:t>V</w:t>
-            </w:r>
-            <w:r>
-              <w:rPr>
-                <w:rFonts w:eastAsia="Calibri" w:cstheme="minorHAnsi"/>
-                <w:sz w:val="26"/>
-                <w:szCs w:val="26"/>
-              </w:rPr>
-              <w:t>ấ</w:t>
-            </w:r>
-            <w:r>
-              <w:rPr>
-                <w:rFonts w:eastAsia="Calibri" w:cstheme="minorHAnsi"/>
-                <w:sz w:val="26"/>
-                <w:szCs w:val="26"/>
-              </w:rPr>
-              <w:t>n đ</w:t>
-            </w:r>
-            <w:r>
-              <w:rPr>
-                <w:rFonts w:eastAsia="Calibri" w:cstheme="minorHAnsi"/>
-                <w:sz w:val="26"/>
-                <w:szCs w:val="26"/>
-              </w:rPr>
-              <w:t>ề</w:t>
-            </w:r>
-            <w:r>
-              <w:rPr>
-                <w:rFonts w:eastAsia="Calibri" w:cstheme="minorHAnsi"/>
-                <w:sz w:val="26"/>
-                <w:szCs w:val="26"/>
-              </w:rPr>
-              <w:t xml:space="preserve"> g</w:t>
-            </w:r>
-            <w:r>
-              <w:rPr>
-                <w:rFonts w:eastAsia="Calibri" w:cstheme="minorHAnsi"/>
-                <w:sz w:val="26"/>
-                <w:szCs w:val="26"/>
-              </w:rPr>
-              <w:t>ặ</w:t>
-            </w:r>
-            <w:r>
-              <w:rPr>
-                <w:rFonts w:eastAsia="Calibri" w:cstheme="minorHAnsi"/>
-                <w:sz w:val="26"/>
-                <w:szCs w:val="26"/>
-              </w:rPr>
-              <w:t>p ph</w:t>
-            </w:r>
-            <w:r>
-              <w:rPr>
-                <w:rFonts w:eastAsia="Calibri" w:cstheme="minorHAnsi"/>
-                <w:sz w:val="26"/>
-                <w:szCs w:val="26"/>
-              </w:rPr>
-              <w:t>ả</w:t>
-            </w:r>
-            <w:r>
-              <w:rPr>
-                <w:rFonts w:eastAsia="Calibri" w:cstheme="minorHAnsi"/>
-                <w:sz w:val="26"/>
-                <w:szCs w:val="26"/>
-              </w:rPr>
-              <w:t>i</w:t>
+              <w:t>Vấn đề gặp phải</w:t>
             </w:r>
           </w:p>
         </w:tc>
@@ -2602,55 +1305,7 @@
                 <w:sz w:val="26"/>
                 <w:szCs w:val="26"/>
               </w:rPr>
-              <w:t>Hư</w:t>
-            </w:r>
-            <w:r>
-              <w:rPr>
-                <w:rFonts w:eastAsia="Calibri" w:cstheme="minorHAnsi"/>
-                <w:sz w:val="26"/>
-                <w:szCs w:val="26"/>
-              </w:rPr>
-              <w:t>ớ</w:t>
-            </w:r>
-            <w:r>
-              <w:rPr>
-                <w:rFonts w:eastAsia="Calibri" w:cstheme="minorHAnsi"/>
-                <w:sz w:val="26"/>
-                <w:szCs w:val="26"/>
-              </w:rPr>
-              <w:t>ng gi</w:t>
-            </w:r>
-            <w:r>
-              <w:rPr>
-                <w:rFonts w:eastAsia="Calibri" w:cstheme="minorHAnsi"/>
-                <w:sz w:val="26"/>
-                <w:szCs w:val="26"/>
-              </w:rPr>
-              <w:t>ả</w:t>
-            </w:r>
-            <w:r>
-              <w:rPr>
-                <w:rFonts w:eastAsia="Calibri" w:cstheme="minorHAnsi"/>
-                <w:sz w:val="26"/>
-                <w:szCs w:val="26"/>
-              </w:rPr>
-              <w:t>i quy</w:t>
-            </w:r>
-            <w:r>
-              <w:rPr>
-                <w:rFonts w:eastAsia="Calibri" w:cstheme="minorHAnsi"/>
-                <w:sz w:val="26"/>
-                <w:szCs w:val="26"/>
-              </w:rPr>
-              <w:t>ế</w:t>
-            </w:r>
-            <w:r>
-              <w:rPr>
-                <w:rFonts w:eastAsia="Calibri" w:cstheme="minorHAnsi"/>
-                <w:sz w:val="26"/>
-                <w:szCs w:val="26"/>
-              </w:rPr>
-              <w:t>t</w:t>
+              <w:t>Hướng giải quyết</w:t>
             </w:r>
           </w:p>
         </w:tc>
@@ -2680,39 +1335,7 @@
                 <w:sz w:val="26"/>
                 <w:szCs w:val="26"/>
               </w:rPr>
-              <w:t>Cá nhân đánh giá m</w:t>
-            </w:r>
-            <w:r>
-              <w:rPr>
-                <w:rFonts w:eastAsia="Calibri" w:cstheme="minorHAnsi"/>
-                <w:sz w:val="26"/>
-                <w:szCs w:val="26"/>
-              </w:rPr>
-              <w:t>ứ</w:t>
-            </w:r>
-            <w:r>
-              <w:rPr>
-                <w:rFonts w:eastAsia="Calibri" w:cstheme="minorHAnsi"/>
-                <w:sz w:val="26"/>
-                <w:szCs w:val="26"/>
-              </w:rPr>
-              <w:t>c đ</w:t>
-            </w:r>
-            <w:r>
-              <w:rPr>
-                <w:rFonts w:eastAsia="Calibri" w:cstheme="minorHAnsi"/>
-                <w:sz w:val="26"/>
-                <w:szCs w:val="26"/>
-              </w:rPr>
-              <w:t>ộ</w:t>
-            </w:r>
-            <w:r>
-              <w:rPr>
-                <w:rFonts w:eastAsia="Calibri" w:cstheme="minorHAnsi"/>
-                <w:sz w:val="26"/>
-                <w:szCs w:val="26"/>
-              </w:rPr>
-              <w:t xml:space="preserve"> hoàn thành</w:t>
+              <w:t>Cá nhân đánh giá mức độ hoàn thành</w:t>
             </w:r>
           </w:p>
         </w:tc>
@@ -2777,55 +1400,7 @@
                 <w:sz w:val="26"/>
                 <w:szCs w:val="26"/>
               </w:rPr>
-              <w:t>Tr</w:t>
-            </w:r>
-            <w:r>
-              <w:rPr>
-                <w:rFonts w:eastAsia="Calibri" w:cstheme="minorHAnsi"/>
-                <w:sz w:val="26"/>
-                <w:szCs w:val="26"/>
-              </w:rPr>
-              <w:t>ầ</w:t>
-            </w:r>
-            <w:r>
-              <w:rPr>
-                <w:rFonts w:eastAsia="Calibri" w:cstheme="minorHAnsi"/>
-                <w:sz w:val="26"/>
-                <w:szCs w:val="26"/>
-              </w:rPr>
-              <w:t>n Tr</w:t>
-            </w:r>
-            <w:r>
-              <w:rPr>
-                <w:rFonts w:eastAsia="Calibri" w:cstheme="minorHAnsi"/>
-                <w:sz w:val="26"/>
-                <w:szCs w:val="26"/>
-              </w:rPr>
-              <w:t>ọ</w:t>
-            </w:r>
-            <w:r>
-              <w:rPr>
-                <w:rFonts w:eastAsia="Calibri" w:cstheme="minorHAnsi"/>
-                <w:sz w:val="26"/>
-                <w:szCs w:val="26"/>
-              </w:rPr>
-              <w:t>ng Hi</w:t>
-            </w:r>
-            <w:r>
-              <w:rPr>
-                <w:rFonts w:eastAsia="Calibri" w:cstheme="minorHAnsi"/>
-                <w:sz w:val="26"/>
-                <w:szCs w:val="26"/>
-              </w:rPr>
-              <w:t>ế</w:t>
-            </w:r>
-            <w:r>
-              <w:rPr>
-                <w:rFonts w:eastAsia="Calibri" w:cstheme="minorHAnsi"/>
-                <w:sz w:val="26"/>
-                <w:szCs w:val="26"/>
-              </w:rPr>
-              <w:t>u</w:t>
+              <w:t>Trần Trọng Hiếu</w:t>
             </w:r>
           </w:p>
         </w:tc>
@@ -2962,95 +1537,7 @@
                 <w:szCs w:val="26"/>
                 <w:lang w:eastAsia="zh-CN" w:bidi="ar"/>
               </w:rPr>
-              <w:t>i</w:t>
-            </w:r>
-            <w:r>
-              <w:rPr>
-                <w:rFonts w:eastAsia="SimSun" w:cstheme="minorHAnsi"/>
-                <w:bCs/>
-                <w:color w:val="000000"/>
-                <w:sz w:val="26"/>
-                <w:szCs w:val="26"/>
-                <w:lang w:eastAsia="zh-CN" w:bidi="ar"/>
-              </w:rPr>
-              <w:t>ể</w:t>
-            </w:r>
-            <w:r>
-              <w:rPr>
-                <w:rFonts w:eastAsia="SimSun" w:cstheme="minorHAnsi"/>
-                <w:bCs/>
-                <w:color w:val="000000"/>
-                <w:sz w:val="26"/>
-                <w:szCs w:val="26"/>
-                <w:lang w:eastAsia="zh-CN" w:bidi="ar"/>
-              </w:rPr>
-              <w:t>m tra đăng nh</w:t>
-            </w:r>
-            <w:r>
-              <w:rPr>
-                <w:rFonts w:eastAsia="SimSun" w:cstheme="minorHAnsi"/>
-                <w:bCs/>
-                <w:color w:val="000000"/>
-                <w:sz w:val="26"/>
-                <w:szCs w:val="26"/>
-                <w:lang w:eastAsia="zh-CN" w:bidi="ar"/>
-              </w:rPr>
-              <w:t>ậ</w:t>
-            </w:r>
-            <w:r>
-              <w:rPr>
-                <w:rFonts w:eastAsia="SimSun" w:cstheme="minorHAnsi"/>
-                <w:bCs/>
-                <w:color w:val="000000"/>
-                <w:sz w:val="26"/>
-                <w:szCs w:val="26"/>
-                <w:lang w:eastAsia="zh-CN" w:bidi="ar"/>
-              </w:rPr>
-              <w:t>p sai 3 l</w:t>
-            </w:r>
-            <w:r>
-              <w:rPr>
-                <w:rFonts w:eastAsia="SimSun" w:cstheme="minorHAnsi"/>
-                <w:bCs/>
-                <w:color w:val="000000"/>
-                <w:sz w:val="26"/>
-                <w:szCs w:val="26"/>
-                <w:lang w:eastAsia="zh-CN" w:bidi="ar"/>
-              </w:rPr>
-              <w:t>ầ</w:t>
-            </w:r>
-            <w:r>
-              <w:rPr>
-                <w:rFonts w:eastAsia="SimSun" w:cstheme="minorHAnsi"/>
-                <w:bCs/>
-                <w:color w:val="000000"/>
-                <w:sz w:val="26"/>
-                <w:szCs w:val="26"/>
-                <w:lang w:eastAsia="zh-CN" w:bidi="ar"/>
-              </w:rPr>
-              <w:t>n khóa tài kho</w:t>
-            </w:r>
-            <w:r>
-              <w:rPr>
-                <w:rFonts w:eastAsia="SimSun" w:cstheme="minorHAnsi"/>
-                <w:bCs/>
-                <w:color w:val="000000"/>
-                <w:sz w:val="26"/>
-                <w:szCs w:val="26"/>
-                <w:lang w:eastAsia="zh-CN" w:bidi="ar"/>
-              </w:rPr>
-              <w:t>ả</w:t>
-            </w:r>
-            <w:r>
-              <w:rPr>
-                <w:rFonts w:eastAsia="SimSun" w:cstheme="minorHAnsi"/>
-                <w:bCs/>
-                <w:color w:val="000000"/>
-                <w:sz w:val="26"/>
-                <w:szCs w:val="26"/>
-                <w:lang w:eastAsia="zh-CN" w:bidi="ar"/>
-              </w:rPr>
-              <w:t>n</w:t>
+              <w:t>iểm tra đăng nhập sai 3 lần khóa tài khoản</w:t>
             </w:r>
           </w:p>
         </w:tc>
@@ -3181,55 +1668,7 @@
                 <w:sz w:val="26"/>
                 <w:szCs w:val="26"/>
               </w:rPr>
-              <w:t>Nguy</w:t>
-            </w:r>
-            <w:r>
-              <w:rPr>
-                <w:rFonts w:eastAsia="Calibri" w:cstheme="minorHAnsi"/>
-                <w:sz w:val="26"/>
-                <w:szCs w:val="26"/>
-              </w:rPr>
-              <w:t>ễ</w:t>
-            </w:r>
-            <w:r>
-              <w:rPr>
-                <w:rFonts w:eastAsia="Calibri" w:cstheme="minorHAnsi"/>
-                <w:sz w:val="26"/>
-                <w:szCs w:val="26"/>
-              </w:rPr>
-              <w:t>n Ng</w:t>
-            </w:r>
-            <w:r>
-              <w:rPr>
-                <w:rFonts w:eastAsia="Calibri" w:cstheme="minorHAnsi"/>
-                <w:sz w:val="26"/>
-                <w:szCs w:val="26"/>
-              </w:rPr>
-              <w:t>ọ</w:t>
-            </w:r>
-            <w:r>
-              <w:rPr>
-                <w:rFonts w:eastAsia="Calibri" w:cstheme="minorHAnsi"/>
-                <w:sz w:val="26"/>
-                <w:szCs w:val="26"/>
-              </w:rPr>
-              <w:t>c Trư</w:t>
-            </w:r>
-            <w:r>
-              <w:rPr>
-                <w:rFonts w:eastAsia="Calibri" w:cstheme="minorHAnsi"/>
-                <w:sz w:val="26"/>
-                <w:szCs w:val="26"/>
-              </w:rPr>
-              <w:t>ờ</w:t>
-            </w:r>
-            <w:r>
-              <w:rPr>
-                <w:rFonts w:eastAsia="Calibri" w:cstheme="minorHAnsi"/>
-                <w:sz w:val="26"/>
-                <w:szCs w:val="26"/>
-              </w:rPr>
-              <w:t>ng</w:t>
+              <w:t>Nguyễn Ngọc Trường</w:t>
             </w:r>
           </w:p>
         </w:tc>
@@ -3266,23 +1705,7 @@
                 <w:sz w:val="26"/>
                 <w:szCs w:val="26"/>
               </w:rPr>
-              <w:t>Đ</w:t>
-            </w:r>
-            <w:r>
-              <w:rPr>
-                <w:rFonts w:eastAsia="Calibri" w:cstheme="minorHAnsi"/>
-                <w:sz w:val="26"/>
-                <w:szCs w:val="26"/>
-              </w:rPr>
-              <w:t>ọ</w:t>
-            </w:r>
-            <w:r>
-              <w:rPr>
-                <w:rFonts w:eastAsia="Calibri" w:cstheme="minorHAnsi"/>
-                <w:sz w:val="26"/>
-                <w:szCs w:val="26"/>
-              </w:rPr>
-              <w:t xml:space="preserve">c file và </w:t>
+              <w:t xml:space="preserve">Đọc file và </w:t>
             </w:r>
             <w:r>
               <w:rPr>
@@ -3298,15 +1721,7 @@
                 <w:sz w:val="26"/>
                 <w:szCs w:val="26"/>
               </w:rPr>
-              <w:t>ư</w:t>
-            </w:r>
-            <w:r>
-              <w:rPr>
-                <w:rFonts w:eastAsia="Calibri" w:cstheme="minorHAnsi"/>
-                <w:sz w:val="26"/>
-                <w:szCs w:val="26"/>
-              </w:rPr>
-              <w:t>u file</w:t>
+              <w:t>ưu file</w:t>
             </w:r>
           </w:p>
           <w:p>
@@ -3465,39 +1880,7 @@
                 <w:sz w:val="26"/>
                 <w:szCs w:val="26"/>
               </w:rPr>
-              <w:t>Nguy</w:t>
-            </w:r>
-            <w:r>
-              <w:rPr>
-                <w:rFonts w:eastAsia="Calibri" w:cstheme="minorHAnsi"/>
-                <w:sz w:val="26"/>
-                <w:szCs w:val="26"/>
-              </w:rPr>
-              <w:t>ễ</w:t>
-            </w:r>
-            <w:r>
-              <w:rPr>
-                <w:rFonts w:eastAsia="Calibri" w:cstheme="minorHAnsi"/>
-                <w:sz w:val="26"/>
-                <w:szCs w:val="26"/>
-              </w:rPr>
-              <w:t>n Th</w:t>
-            </w:r>
-            <w:r>
-              <w:rPr>
-                <w:rFonts w:eastAsia="Calibri" w:cstheme="minorHAnsi"/>
-                <w:sz w:val="26"/>
-                <w:szCs w:val="26"/>
-              </w:rPr>
-              <w:t>ị</w:t>
-            </w:r>
-            <w:r>
-              <w:rPr>
-                <w:rFonts w:eastAsia="Calibri" w:cstheme="minorHAnsi"/>
-                <w:sz w:val="26"/>
-                <w:szCs w:val="26"/>
-              </w:rPr>
-              <w:t xml:space="preserve"> Kim Ngân</w:t>
+              <w:t>Nguyễn Thị Kim Ngân</w:t>
             </w:r>
           </w:p>
         </w:tc>
@@ -3550,23 +1933,7 @@
                 <w:sz w:val="26"/>
                 <w:szCs w:val="26"/>
               </w:rPr>
-              <w:t>T</w:t>
-            </w:r>
-            <w:r>
-              <w:rPr>
-                <w:rFonts w:eastAsia="Calibri" w:cstheme="minorHAnsi"/>
-                <w:sz w:val="26"/>
-                <w:szCs w:val="26"/>
-              </w:rPr>
-              <w:t>ạ</w:t>
-            </w:r>
-            <w:r>
-              <w:rPr>
-                <w:rFonts w:eastAsia="Calibri" w:cstheme="minorHAnsi"/>
-                <w:sz w:val="26"/>
-                <w:szCs w:val="26"/>
-              </w:rPr>
-              <w:t>o Menu Admin</w:t>
+              <w:t>Tạo Menu Admin</w:t>
             </w:r>
           </w:p>
           <w:p>
@@ -3728,39 +2095,7 @@
                 <w:sz w:val="26"/>
                 <w:szCs w:val="26"/>
               </w:rPr>
-              <w:t>Lê Th</w:t>
-            </w:r>
-            <w:r>
-              <w:rPr>
-                <w:rFonts w:eastAsia="Calibri" w:cstheme="minorHAnsi"/>
-                <w:sz w:val="26"/>
-                <w:szCs w:val="26"/>
-              </w:rPr>
-              <w:t>ị</w:t>
-            </w:r>
-            <w:r>
-              <w:rPr>
-                <w:rFonts w:eastAsia="Calibri" w:cstheme="minorHAnsi"/>
-                <w:sz w:val="26"/>
-                <w:szCs w:val="26"/>
-              </w:rPr>
-              <w:t xml:space="preserve"> Hu</w:t>
-            </w:r>
-            <w:r>
-              <w:rPr>
-                <w:rFonts w:eastAsia="Calibri" w:cstheme="minorHAnsi"/>
-                <w:sz w:val="26"/>
-                <w:szCs w:val="26"/>
-              </w:rPr>
-              <w:t>ỳ</w:t>
-            </w:r>
-            <w:r>
-              <w:rPr>
-                <w:rFonts w:eastAsia="Calibri" w:cstheme="minorHAnsi"/>
-                <w:sz w:val="26"/>
-                <w:szCs w:val="26"/>
-              </w:rPr>
-              <w:t>nh Như</w:t>
+              <w:t>Lê Thị Huỳnh Như</w:t>
             </w:r>
           </w:p>
         </w:tc>
@@ -3788,23 +2123,7 @@
                 <w:sz w:val="26"/>
                 <w:szCs w:val="26"/>
               </w:rPr>
-              <w:t xml:space="preserve">- </w:t>
-            </w:r>
-            <w:r>
-              <w:rPr>
-                <w:rFonts w:eastAsia="Calibri" w:cstheme="minorHAnsi"/>
-                <w:sz w:val="26"/>
-                <w:szCs w:val="26"/>
-              </w:rPr>
-              <w:t xml:space="preserve">Đăng nhập </w:t>
-            </w:r>
-            <w:r>
-              <w:rPr>
-                <w:rFonts w:eastAsia="Calibri" w:cstheme="minorHAnsi"/>
-                <w:sz w:val="26"/>
-                <w:szCs w:val="26"/>
-              </w:rPr>
-              <w:t>user</w:t>
+              <w:t>- Đăng nhập user</w:t>
             </w:r>
           </w:p>
           <w:p>
@@ -4021,23 +2340,7 @@
                 <w:sz w:val="26"/>
                 <w:szCs w:val="26"/>
               </w:rPr>
-              <w:t>Ngô B</w:t>
-            </w:r>
-            <w:r>
-              <w:rPr>
-                <w:rFonts w:eastAsia="Calibri" w:cstheme="minorHAnsi"/>
-                <w:sz w:val="26"/>
-                <w:szCs w:val="26"/>
-              </w:rPr>
-              <w:t>ả</w:t>
-            </w:r>
-            <w:r>
-              <w:rPr>
-                <w:rFonts w:eastAsia="Calibri" w:cstheme="minorHAnsi"/>
-                <w:sz w:val="26"/>
-                <w:szCs w:val="26"/>
-              </w:rPr>
-              <w:t>y Hên</w:t>
+              <w:t>Ngô Bảy Hên</w:t>
             </w:r>
           </w:p>
         </w:tc>
@@ -4079,27 +2382,7 @@
                 <w:szCs w:val="26"/>
                 <w:lang w:eastAsia="zh-CN" w:bidi="ar"/>
               </w:rPr>
-              <w:t>Rút ti</w:t>
-            </w:r>
-            <w:r>
-              <w:rPr>
-                <w:rFonts w:eastAsia="SimSun" w:cstheme="minorHAnsi"/>
-                <w:color w:val="000000"/>
-                <w:sz w:val="26"/>
-                <w:szCs w:val="26"/>
-                <w:lang w:eastAsia="zh-CN" w:bidi="ar"/>
-              </w:rPr>
-              <w:t>ề</w:t>
-            </w:r>
-            <w:r>
-              <w:rPr>
-                <w:rFonts w:eastAsia="SimSun" w:cstheme="minorHAnsi"/>
-                <w:color w:val="000000"/>
-                <w:sz w:val="26"/>
-                <w:szCs w:val="26"/>
-                <w:lang w:eastAsia="zh-CN" w:bidi="ar"/>
-              </w:rPr>
-              <w:t>n</w:t>
+              <w:t>Rút tiền</w:t>
             </w:r>
           </w:p>
           <w:p>
@@ -4130,47 +2413,7 @@
                 <w:szCs w:val="26"/>
                 <w:lang w:eastAsia="zh-CN" w:bidi="ar"/>
               </w:rPr>
-              <w:t>huy</w:t>
-            </w:r>
-            <w:r>
-              <w:rPr>
-                <w:rFonts w:eastAsia="SimSun" w:cstheme="minorHAnsi"/>
-                <w:color w:val="000000"/>
-                <w:sz w:val="26"/>
-                <w:szCs w:val="26"/>
-                <w:lang w:eastAsia="zh-CN" w:bidi="ar"/>
-              </w:rPr>
-              <w:t>ể</w:t>
-            </w:r>
-            <w:r>
-              <w:rPr>
-                <w:rFonts w:eastAsia="SimSun" w:cstheme="minorHAnsi"/>
-                <w:color w:val="000000"/>
-                <w:sz w:val="26"/>
-                <w:szCs w:val="26"/>
-                <w:lang w:eastAsia="zh-CN" w:bidi="ar"/>
-              </w:rPr>
-              <w:t>n ti</w:t>
-            </w:r>
-            <w:r>
-              <w:rPr>
-                <w:rFonts w:eastAsia="SimSun" w:cstheme="minorHAnsi"/>
-                <w:color w:val="000000"/>
-                <w:sz w:val="26"/>
-                <w:szCs w:val="26"/>
-                <w:lang w:eastAsia="zh-CN" w:bidi="ar"/>
-              </w:rPr>
-              <w:t>ề</w:t>
-            </w:r>
-            <w:r>
-              <w:rPr>
-                <w:rFonts w:eastAsia="SimSun" w:cstheme="minorHAnsi"/>
-                <w:color w:val="000000"/>
-                <w:sz w:val="26"/>
-                <w:szCs w:val="26"/>
-                <w:lang w:eastAsia="zh-CN" w:bidi="ar"/>
-              </w:rPr>
-              <w:t>n</w:t>
+              <w:t>huyển tiền</w:t>
             </w:r>
           </w:p>
           <w:p>
@@ -4328,130 +2571,453 @@
           <w:sz w:val="26"/>
           <w:szCs w:val="26"/>
         </w:rPr>
-        <w:t>S</w:t>
-      </w:r>
-      <w:r>
+        <w:t>Sản phẩm</w:t>
+      </w:r>
+    </w:p>
+    <w:p>
+      <w:pPr>
+        <w:pStyle w:val="ListParagraph"/>
+        <w:numPr>
+          <w:ilvl w:val="0"/>
+          <w:numId w:val="12"/>
+        </w:numPr>
+        <w:rPr>
+          <w:sz w:val="26"/>
+          <w:szCs w:val="26"/>
+        </w:rPr>
+      </w:pPr>
+      <w:r>
+        <w:rPr>
+          <w:sz w:val="26"/>
+          <w:szCs w:val="26"/>
+        </w:rPr>
+        <w:t>Cho phép người dùng lựa chọn menu đăng nhập bao gồm: Đăng Nhập Admin và Đăng Nhập User</w:t>
+      </w:r>
+    </w:p>
+    <w:p>
+      <w:r>
+        <w:rPr>
+          <w:noProof/>
+        </w:rPr>
+        <w:drawing>
+          <wp:inline distT="0" distB="0" distL="0" distR="0" wp14:anchorId="71F6E7CD" wp14:editId="25C48786">
+            <wp:extent cx="5943600" cy="3377565"/>
+            <wp:effectExtent l="0" t="0" r="6350" b="1270"/>
+            <wp:docPr id="1" name="Picture 1"/>
+            <wp:cNvGraphicFramePr>
+              <a:graphicFrameLocks xmlns:a="http://schemas.openxmlformats.org/drawingml/2006/main" noChangeAspect="1"/>
+            </wp:cNvGraphicFramePr>
+            <a:graphic xmlns:a="http://schemas.openxmlformats.org/drawingml/2006/main">
+              <a:graphicData uri="http://schemas.openxmlformats.org/drawingml/2006/picture">
+                <pic:pic xmlns:pic="http://schemas.openxmlformats.org/drawingml/2006/picture">
+                  <pic:nvPicPr>
+                    <pic:cNvPr id="1" name="menuluachon.png"/>
+                    <pic:cNvPicPr/>
+                  </pic:nvPicPr>
+                  <pic:blipFill>
+                    <a:blip r:embed="rId9">
+                      <a:extLst>
+                        <a:ext uri="{28A0092B-C50C-407E-A947-70E740481C1C}">
+                          <a14:useLocalDpi xmlns:a14="http://schemas.microsoft.com/office/drawing/2010/main" val="0"/>
+                        </a:ext>
+                      </a:extLst>
+                    </a:blip>
+                    <a:stretch>
+                      <a:fillRect/>
+                    </a:stretch>
+                  </pic:blipFill>
+                  <pic:spPr>
+                    <a:xfrm>
+                      <a:off x="0" y="0"/>
+                      <a:ext cx="5943600" cy="3377565"/>
+                    </a:xfrm>
+                    <a:prstGeom prst="rect">
+                      <a:avLst/>
+                    </a:prstGeom>
+                  </pic:spPr>
+                </pic:pic>
+              </a:graphicData>
+            </a:graphic>
+          </wp:inline>
+        </w:drawing>
+      </w:r>
+    </w:p>
+    <w:p>
+      <w:pPr>
+        <w:pStyle w:val="ListParagraph"/>
+        <w:numPr>
+          <w:ilvl w:val="0"/>
+          <w:numId w:val="12"/>
+        </w:numPr>
+        <w:rPr>
+          <w:rFonts w:cstheme="minorHAnsi"/>
+          <w:sz w:val="26"/>
+          <w:szCs w:val="26"/>
+        </w:rPr>
+      </w:pPr>
+      <w:r>
+        <w:rPr>
+          <w:rFonts w:cstheme="minorHAnsi"/>
+          <w:sz w:val="26"/>
+          <w:szCs w:val="26"/>
+        </w:rPr>
+        <w:t>Đăng nhập admin</w:t>
+      </w:r>
+    </w:p>
+    <w:p>
+      <w:pPr>
+        <w:rPr>
+          <w:rFonts w:cstheme="minorHAnsi"/>
+          <w:sz w:val="26"/>
+          <w:szCs w:val="26"/>
+        </w:rPr>
+      </w:pPr>
+      <w:r>
+        <w:rPr>
+          <w:rFonts w:cstheme="minorHAnsi"/>
+          <w:noProof/>
+          <w:sz w:val="26"/>
+          <w:szCs w:val="26"/>
+        </w:rPr>
+        <w:lastRenderedPageBreak/>
+        <w:drawing>
+          <wp:inline distT="0" distB="0" distL="0" distR="0" wp14:anchorId="30878FD1" wp14:editId="74A2D4A4">
+            <wp:extent cx="5930900" cy="3370347"/>
+            <wp:effectExtent l="0" t="0" r="7620" b="6350"/>
+            <wp:docPr id="2" name="Picture 2"/>
+            <wp:cNvGraphicFramePr>
+              <a:graphicFrameLocks xmlns:a="http://schemas.openxmlformats.org/drawingml/2006/main" noChangeAspect="1"/>
+            </wp:cNvGraphicFramePr>
+            <a:graphic xmlns:a="http://schemas.openxmlformats.org/drawingml/2006/main">
+              <a:graphicData uri="http://schemas.openxmlformats.org/drawingml/2006/picture">
+                <pic:pic xmlns:pic="http://schemas.openxmlformats.org/drawingml/2006/picture">
+                  <pic:nvPicPr>
+                    <pic:cNvPr id="2" name="loginadmin.png"/>
+                    <pic:cNvPicPr/>
+                  </pic:nvPicPr>
+                  <pic:blipFill>
+                    <a:blip r:embed="rId10">
+                      <a:extLst>
+                        <a:ext uri="{28A0092B-C50C-407E-A947-70E740481C1C}">
+                          <a14:useLocalDpi xmlns:a14="http://schemas.microsoft.com/office/drawing/2010/main" val="0"/>
+                        </a:ext>
+                      </a:extLst>
+                    </a:blip>
+                    <a:stretch>
+                      <a:fillRect/>
+                    </a:stretch>
+                  </pic:blipFill>
+                  <pic:spPr>
+                    <a:xfrm>
+                      <a:off x="0" y="0"/>
+                      <a:ext cx="5930900" cy="3370347"/>
+                    </a:xfrm>
+                    <a:prstGeom prst="rect">
+                      <a:avLst/>
+                    </a:prstGeom>
+                  </pic:spPr>
+                </pic:pic>
+              </a:graphicData>
+            </a:graphic>
+          </wp:inline>
+        </w:drawing>
+      </w:r>
+    </w:p>
+    <w:p>
+      <w:pPr>
+        <w:pStyle w:val="ListParagraph"/>
+        <w:numPr>
+          <w:ilvl w:val="0"/>
+          <w:numId w:val="12"/>
+        </w:numPr>
+        <w:rPr>
+          <w:rFonts w:cstheme="minorHAnsi"/>
+          <w:sz w:val="26"/>
+          <w:szCs w:val="26"/>
+        </w:rPr>
+      </w:pPr>
+      <w:r>
+        <w:rPr>
+          <w:rFonts w:cstheme="minorHAnsi"/>
+          <w:sz w:val="26"/>
+          <w:szCs w:val="26"/>
+        </w:rPr>
+        <w:t>Menu Admin</w:t>
+      </w:r>
+    </w:p>
+    <w:p>
+      <w:pPr>
+        <w:rPr>
+          <w:rFonts w:cstheme="minorHAnsi"/>
+          <w:sz w:val="26"/>
+          <w:szCs w:val="26"/>
+        </w:rPr>
+      </w:pPr>
+      <w:r>
+        <w:rPr>
+          <w:rFonts w:cstheme="minorHAnsi"/>
+          <w:noProof/>
+          <w:sz w:val="26"/>
+          <w:szCs w:val="26"/>
+        </w:rPr>
+        <w:drawing>
+          <wp:inline distT="0" distB="0" distL="0" distR="0" wp14:anchorId="22A64C65" wp14:editId="770DAAE2">
+            <wp:extent cx="5943600" cy="3377565"/>
+            <wp:effectExtent l="0" t="0" r="0" b="0"/>
+            <wp:docPr id="3" name="Picture 3"/>
+            <wp:cNvGraphicFramePr>
+              <a:graphicFrameLocks xmlns:a="http://schemas.openxmlformats.org/drawingml/2006/main" noChangeAspect="1"/>
+            </wp:cNvGraphicFramePr>
+            <a:graphic xmlns:a="http://schemas.openxmlformats.org/drawingml/2006/main">
+              <a:graphicData uri="http://schemas.openxmlformats.org/drawingml/2006/picture">
+                <pic:pic xmlns:pic="http://schemas.openxmlformats.org/drawingml/2006/picture">
+                  <pic:nvPicPr>
+                    <pic:cNvPr id="3" name="menuadmin.png"/>
+                    <pic:cNvPicPr/>
+                  </pic:nvPicPr>
+                  <pic:blipFill>
+                    <a:blip r:embed="rId11">
+                      <a:extLst>
+                        <a:ext uri="{28A0092B-C50C-407E-A947-70E740481C1C}">
+                          <a14:useLocalDpi xmlns:a14="http://schemas.microsoft.com/office/drawing/2010/main" val="0"/>
+                        </a:ext>
+                      </a:extLst>
+                    </a:blip>
+                    <a:stretch>
+                      <a:fillRect/>
+                    </a:stretch>
+                  </pic:blipFill>
+                  <pic:spPr>
+                    <a:xfrm>
+                      <a:off x="0" y="0"/>
+                      <a:ext cx="5943600" cy="3377565"/>
+                    </a:xfrm>
+                    <a:prstGeom prst="rect">
+                      <a:avLst/>
+                    </a:prstGeom>
+                  </pic:spPr>
+                </pic:pic>
+              </a:graphicData>
+            </a:graphic>
+          </wp:inline>
+        </w:drawing>
+      </w:r>
+    </w:p>
+    <w:p>
+      <w:pPr>
+        <w:rPr>
+          <w:rFonts w:cstheme="minorHAnsi"/>
+          <w:sz w:val="26"/>
+          <w:szCs w:val="26"/>
+        </w:rPr>
+      </w:pPr>
+    </w:p>
+    <w:p>
+      <w:pPr>
+        <w:pStyle w:val="ListParagraph"/>
+        <w:numPr>
+          <w:ilvl w:val="0"/>
+          <w:numId w:val="12"/>
+        </w:numPr>
+        <w:rPr>
+          <w:rFonts w:cstheme="minorHAnsi"/>
+          <w:sz w:val="26"/>
+          <w:szCs w:val="26"/>
+        </w:rPr>
+      </w:pPr>
+      <w:r>
+        <w:rPr>
+          <w:rFonts w:cstheme="minorHAnsi"/>
+          <w:sz w:val="26"/>
+          <w:szCs w:val="26"/>
+        </w:rPr>
+        <w:t>Đăng nhập User</w:t>
+      </w:r>
+    </w:p>
+    <w:p>
+      <w:pPr>
+        <w:rPr>
+          <w:rFonts w:cstheme="minorHAnsi"/>
+          <w:sz w:val="26"/>
+          <w:szCs w:val="26"/>
+        </w:rPr>
+      </w:pPr>
+      <w:r>
+        <w:rPr>
+          <w:rFonts w:cstheme="minorHAnsi"/>
+          <w:noProof/>
+          <w:sz w:val="26"/>
+          <w:szCs w:val="26"/>
+        </w:rPr>
+        <w:lastRenderedPageBreak/>
+        <w:drawing>
+          <wp:inline distT="0" distB="0" distL="0" distR="0" wp14:anchorId="3991B63E" wp14:editId="55C0A388">
+            <wp:extent cx="5943600" cy="3377565"/>
+            <wp:effectExtent l="0" t="0" r="0" b="0"/>
+            <wp:docPr id="4" name="Picture 4"/>
+            <wp:cNvGraphicFramePr>
+              <a:graphicFrameLocks xmlns:a="http://schemas.openxmlformats.org/drawingml/2006/main" noChangeAspect="1"/>
+            </wp:cNvGraphicFramePr>
+            <a:graphic xmlns:a="http://schemas.openxmlformats.org/drawingml/2006/main">
+              <a:graphicData uri="http://schemas.openxmlformats.org/drawingml/2006/picture">
+                <pic:pic xmlns:pic="http://schemas.openxmlformats.org/drawingml/2006/picture">
+                  <pic:nvPicPr>
+                    <pic:cNvPr id="4" name="userlogin.png"/>
+                    <pic:cNvPicPr/>
+                  </pic:nvPicPr>
+                  <pic:blipFill>
+                    <a:blip r:embed="rId12">
+                      <a:extLst>
+                        <a:ext uri="{28A0092B-C50C-407E-A947-70E740481C1C}">
+                          <a14:useLocalDpi xmlns:a14="http://schemas.microsoft.com/office/drawing/2010/main" val="0"/>
+                        </a:ext>
+                      </a:extLst>
+                    </a:blip>
+                    <a:stretch>
+                      <a:fillRect/>
+                    </a:stretch>
+                  </pic:blipFill>
+                  <pic:spPr>
+                    <a:xfrm>
+                      <a:off x="0" y="0"/>
+                      <a:ext cx="5943600" cy="3377565"/>
+                    </a:xfrm>
+                    <a:prstGeom prst="rect">
+                      <a:avLst/>
+                    </a:prstGeom>
+                  </pic:spPr>
+                </pic:pic>
+              </a:graphicData>
+            </a:graphic>
+          </wp:inline>
+        </w:drawing>
+      </w:r>
+    </w:p>
+    <w:p>
+      <w:pPr>
+        <w:rPr>
+          <w:rFonts w:cstheme="minorHAnsi"/>
+          <w:sz w:val="26"/>
+          <w:szCs w:val="26"/>
+        </w:rPr>
+      </w:pPr>
+    </w:p>
+    <w:p>
+      <w:pPr>
+        <w:pStyle w:val="ListParagraph"/>
+        <w:numPr>
+          <w:ilvl w:val="0"/>
+          <w:numId w:val="12"/>
+        </w:numPr>
+        <w:rPr>
+          <w:rFonts w:cstheme="minorHAnsi"/>
+          <w:sz w:val="26"/>
+          <w:szCs w:val="26"/>
+        </w:rPr>
+      </w:pPr>
+      <w:r>
+        <w:rPr>
+          <w:rFonts w:cstheme="minorHAnsi"/>
+          <w:sz w:val="26"/>
+          <w:szCs w:val="26"/>
+        </w:rPr>
+        <w:t>Menu User</w:t>
+      </w:r>
+    </w:p>
+    <w:p>
+      <w:pPr>
+        <w:rPr>
+          <w:rFonts w:cstheme="minorHAnsi"/>
+          <w:sz w:val="26"/>
+          <w:szCs w:val="26"/>
+        </w:rPr>
+      </w:pPr>
+      <w:r>
+        <w:rPr>
+          <w:rFonts w:cstheme="minorHAnsi"/>
+          <w:noProof/>
+          <w:sz w:val="26"/>
+          <w:szCs w:val="26"/>
+        </w:rPr>
+        <w:drawing>
+          <wp:inline distT="0" distB="0" distL="0" distR="0" wp14:anchorId="2E61B490" wp14:editId="5EEFEA0C">
+            <wp:extent cx="5943600" cy="3377565"/>
+            <wp:effectExtent l="0" t="0" r="0" b="0"/>
+            <wp:docPr id="5" name="Picture 5"/>
+            <wp:cNvGraphicFramePr>
+              <a:graphicFrameLocks xmlns:a="http://schemas.openxmlformats.org/drawingml/2006/main" noChangeAspect="1"/>
+            </wp:cNvGraphicFramePr>
+            <a:graphic xmlns:a="http://schemas.openxmlformats.org/drawingml/2006/main">
+              <a:graphicData uri="http://schemas.openxmlformats.org/drawingml/2006/picture">
+                <pic:pic xmlns:pic="http://schemas.openxmlformats.org/drawingml/2006/picture">
+                  <pic:nvPicPr>
+                    <pic:cNvPr id="5" name="menuuser.png"/>
+                    <pic:cNvPicPr/>
+                  </pic:nvPicPr>
+                  <pic:blipFill>
+                    <a:blip r:embed="rId13">
+                      <a:extLst>
+                        <a:ext uri="{28A0092B-C50C-407E-A947-70E740481C1C}">
+                          <a14:useLocalDpi xmlns:a14="http://schemas.microsoft.com/office/drawing/2010/main" val="0"/>
+                        </a:ext>
+                      </a:extLst>
+                    </a:blip>
+                    <a:stretch>
+                      <a:fillRect/>
+                    </a:stretch>
+                  </pic:blipFill>
+                  <pic:spPr>
+                    <a:xfrm>
+                      <a:off x="0" y="0"/>
+                      <a:ext cx="5943600" cy="3377565"/>
+                    </a:xfrm>
+                    <a:prstGeom prst="rect">
+                      <a:avLst/>
+                    </a:prstGeom>
+                  </pic:spPr>
+                </pic:pic>
+              </a:graphicData>
+            </a:graphic>
+          </wp:inline>
+        </w:drawing>
+      </w:r>
+    </w:p>
+    <w:p>
+      <w:pPr>
+        <w:pStyle w:val="Heading1"/>
         <w:rPr>
           <w:rFonts w:asciiTheme="minorHAnsi" w:hAnsiTheme="minorHAnsi" w:cstheme="minorHAnsi"/>
           <w:sz w:val="26"/>
           <w:szCs w:val="26"/>
         </w:rPr>
-        <w:t>ả</w:t>
-      </w:r>
+      </w:pPr>
+      <w:bookmarkStart w:id="4" w:name="_Toc9712907"/>
       <w:r>
         <w:rPr>
           <w:rFonts w:asciiTheme="minorHAnsi" w:hAnsiTheme="minorHAnsi" w:cstheme="minorHAnsi"/>
           <w:sz w:val="26"/>
           <w:szCs w:val="26"/>
         </w:rPr>
-        <w:t>n ph</w:t>
-      </w:r>
-      <w:r>
-        <w:rPr>
-          <w:rFonts w:asciiTheme="minorHAnsi" w:hAnsiTheme="minorHAnsi" w:cstheme="minorHAnsi"/>
-          <w:sz w:val="26"/>
-          <w:szCs w:val="26"/>
-        </w:rPr>
-        <w:t>ẩ</w:t>
-      </w:r>
-      <w:r>
-        <w:rPr>
-          <w:rFonts w:asciiTheme="minorHAnsi" w:hAnsiTheme="minorHAnsi" w:cstheme="minorHAnsi"/>
-          <w:sz w:val="26"/>
-          <w:szCs w:val="26"/>
-        </w:rPr>
-        <w:t>m</w:t>
-      </w:r>
-    </w:p>
-    <w:p>
-      <w:pPr>
-        <w:rPr>
-          <w:rFonts w:cstheme="minorHAnsi"/>
-          <w:b/>
-          <w:sz w:val="26"/>
-          <w:szCs w:val="26"/>
-        </w:rPr>
-      </w:pPr>
-      <w:r>
-        <w:rPr>
-          <w:rFonts w:cstheme="minorHAnsi"/>
-          <w:b/>
-          <w:sz w:val="26"/>
-          <w:szCs w:val="26"/>
-        </w:rPr>
-        <w:t>……</w:t>
-      </w:r>
-    </w:p>
-    <w:p>
-      <w:pPr>
-        <w:rPr>
-          <w:rFonts w:cstheme="minorHAnsi"/>
-          <w:sz w:val="26"/>
-          <w:szCs w:val="26"/>
-        </w:rPr>
-      </w:pPr>
-    </w:p>
-    <w:p>
-      <w:pPr>
-        <w:rPr>
-          <w:rFonts w:cstheme="minorHAnsi"/>
-          <w:sz w:val="26"/>
-          <w:szCs w:val="26"/>
-        </w:rPr>
-      </w:pPr>
-    </w:p>
-    <w:p>
-      <w:pPr>
-        <w:pStyle w:val="Heading1"/>
-        <w:rPr>
-          <w:rFonts w:asciiTheme="minorHAnsi" w:hAnsiTheme="minorHAnsi" w:cstheme="minorHAnsi"/>
-          <w:sz w:val="26"/>
-          <w:szCs w:val="26"/>
-        </w:rPr>
-      </w:pPr>
-      <w:bookmarkStart w:id="4" w:name="_Toc9712907"/>
-      <w:r>
-        <w:rPr>
-          <w:rFonts w:asciiTheme="minorHAnsi" w:hAnsiTheme="minorHAnsi" w:cstheme="minorHAnsi"/>
-          <w:sz w:val="26"/>
-          <w:szCs w:val="26"/>
-        </w:rPr>
-        <w:t>Tham kh</w:t>
-      </w:r>
-      <w:r>
-        <w:rPr>
-          <w:rFonts w:asciiTheme="minorHAnsi" w:hAnsiTheme="minorHAnsi" w:cstheme="minorHAnsi"/>
-          <w:sz w:val="26"/>
-          <w:szCs w:val="26"/>
-        </w:rPr>
-        <w:t>ả</w:t>
-      </w:r>
-      <w:r>
-        <w:rPr>
-          <w:rFonts w:asciiTheme="minorHAnsi" w:hAnsiTheme="minorHAnsi" w:cstheme="minorHAnsi"/>
-          <w:sz w:val="26"/>
-          <w:szCs w:val="26"/>
-        </w:rPr>
-        <w:t>o</w:t>
+        <w:lastRenderedPageBreak/>
+        <w:t>Tham khảo</w:t>
       </w:r>
       <w:bookmarkEnd w:id="4"/>
     </w:p>
     <w:p>
       <w:pPr>
         <w:rPr>
-          <w:rFonts w:cstheme="minorHAnsi"/>
-          <w:sz w:val="26"/>
-          <w:szCs w:val="26"/>
-        </w:rPr>
-      </w:pPr>
-      <w:r>
-        <w:rPr>
-          <w:rFonts w:cstheme="minorHAnsi"/>
-          <w:sz w:val="26"/>
-          <w:szCs w:val="26"/>
-        </w:rPr>
-        <w:t>…...</w:t>
-      </w:r>
+          <w:sz w:val="26"/>
+          <w:szCs w:val="26"/>
+        </w:rPr>
+      </w:pPr>
+      <w:hyperlink r:id="rId14" w:history="1">
+        <w:r>
+          <w:rPr>
+            <w:rStyle w:val="Hyperlink"/>
+          </w:rPr>
+          <w:t>https://stackoverflow.com/questions/3404421/password-masking-console-application</w:t>
+        </w:r>
+      </w:hyperlink>
     </w:p>
     <w:p>
       <w:pPr>
@@ -4463,7 +3029,7 @@
       </w:pPr>
     </w:p>
     <w:sectPr>
-      <w:footerReference w:type="default" r:id="rId9"/>
+      <w:footerReference w:type="default" r:id="rId15"/>
       <w:pgSz w:w="12240" w:h="15840"/>
       <w:pgMar w:top="1440" w:right="1440" w:bottom="1440" w:left="1440" w:header="720" w:footer="720" w:gutter="0"/>
       <w:cols w:space="720"/>
@@ -4814,6 +3380,119 @@
     </w:lvl>
   </w:abstractNum>
   <w:abstractNum w:abstractNumId="3" w15:restartNumberingAfterBreak="0">
+    <w:nsid w:val="3ED656EE"/>
+    <w:multiLevelType w:val="hybridMultilevel"/>
+    <w:tmpl w:val="2612D834"/>
+    <w:lvl w:ilvl="0" w:tplc="04090001">
+      <w:start w:val="1"/>
+      <w:numFmt w:val="bullet"/>
+      <w:lvlText w:val=""/>
+      <w:lvlJc w:val="left"/>
+      <w:pPr>
+        <w:ind w:left="720" w:hanging="360"/>
+      </w:pPr>
+      <w:rPr>
+        <w:rFonts w:ascii="Symbol" w:hAnsi="Symbol" w:hint="default"/>
+      </w:rPr>
+    </w:lvl>
+    <w:lvl w:ilvl="1" w:tplc="04090003" w:tentative="1">
+      <w:start w:val="1"/>
+      <w:numFmt w:val="bullet"/>
+      <w:lvlText w:val="o"/>
+      <w:lvlJc w:val="left"/>
+      <w:pPr>
+        <w:ind w:left="1440" w:hanging="360"/>
+      </w:pPr>
+      <w:rPr>
+        <w:rFonts w:ascii="Courier New" w:hAnsi="Courier New" w:cs="Courier New" w:hint="default"/>
+      </w:rPr>
+    </w:lvl>
+    <w:lvl w:ilvl="2" w:tplc="04090005" w:tentative="1">
+      <w:start w:val="1"/>
+      <w:numFmt w:val="bullet"/>
+      <w:lvlText w:val=""/>
+      <w:lvlJc w:val="left"/>
+      <w:pPr>
+        <w:ind w:left="2160" w:hanging="360"/>
+      </w:pPr>
+      <w:rPr>
+        <w:rFonts w:ascii="Wingdings" w:hAnsi="Wingdings" w:hint="default"/>
+      </w:rPr>
+    </w:lvl>
+    <w:lvl w:ilvl="3" w:tplc="04090001" w:tentative="1">
+      <w:start w:val="1"/>
+      <w:numFmt w:val="bullet"/>
+      <w:lvlText w:val=""/>
+      <w:lvlJc w:val="left"/>
+      <w:pPr>
+        <w:ind w:left="2880" w:hanging="360"/>
+      </w:pPr>
+      <w:rPr>
+        <w:rFonts w:ascii="Symbol" w:hAnsi="Symbol" w:hint="default"/>
+      </w:rPr>
+    </w:lvl>
+    <w:lvl w:ilvl="4" w:tplc="04090003" w:tentative="1">
+      <w:start w:val="1"/>
+      <w:numFmt w:val="bullet"/>
+      <w:lvlText w:val="o"/>
+      <w:lvlJc w:val="left"/>
+      <w:pPr>
+        <w:ind w:left="3600" w:hanging="360"/>
+      </w:pPr>
+      <w:rPr>
+        <w:rFonts w:ascii="Courier New" w:hAnsi="Courier New" w:cs="Courier New" w:hint="default"/>
+      </w:rPr>
+    </w:lvl>
+    <w:lvl w:ilvl="5" w:tplc="04090005" w:tentative="1">
+      <w:start w:val="1"/>
+      <w:numFmt w:val="bullet"/>
+      <w:lvlText w:val=""/>
+      <w:lvlJc w:val="left"/>
+      <w:pPr>
+        <w:ind w:left="4320" w:hanging="360"/>
+      </w:pPr>
+      <w:rPr>
+        <w:rFonts w:ascii="Wingdings" w:hAnsi="Wingdings" w:hint="default"/>
+      </w:rPr>
+    </w:lvl>
+    <w:lvl w:ilvl="6" w:tplc="04090001" w:tentative="1">
+      <w:start w:val="1"/>
+      <w:numFmt w:val="bullet"/>
+      <w:lvlText w:val=""/>
+      <w:lvlJc w:val="left"/>
+      <w:pPr>
+        <w:ind w:left="5040" w:hanging="360"/>
+      </w:pPr>
+      <w:rPr>
+        <w:rFonts w:ascii="Symbol" w:hAnsi="Symbol" w:hint="default"/>
+      </w:rPr>
+    </w:lvl>
+    <w:lvl w:ilvl="7" w:tplc="04090003" w:tentative="1">
+      <w:start w:val="1"/>
+      <w:numFmt w:val="bullet"/>
+      <w:lvlText w:val="o"/>
+      <w:lvlJc w:val="left"/>
+      <w:pPr>
+        <w:ind w:left="5760" w:hanging="360"/>
+      </w:pPr>
+      <w:rPr>
+        <w:rFonts w:ascii="Courier New" w:hAnsi="Courier New" w:cs="Courier New" w:hint="default"/>
+      </w:rPr>
+    </w:lvl>
+    <w:lvl w:ilvl="8" w:tplc="04090005" w:tentative="1">
+      <w:start w:val="1"/>
+      <w:numFmt w:val="bullet"/>
+      <w:lvlText w:val=""/>
+      <w:lvlJc w:val="left"/>
+      <w:pPr>
+        <w:ind w:left="6480" w:hanging="360"/>
+      </w:pPr>
+      <w:rPr>
+        <w:rFonts w:ascii="Wingdings" w:hAnsi="Wingdings" w:hint="default"/>
+      </w:rPr>
+    </w:lvl>
+  </w:abstractNum>
+  <w:abstractNum w:abstractNumId="4" w15:restartNumberingAfterBreak="0">
     <w:nsid w:val="4AEF005E"/>
     <w:multiLevelType w:val="hybridMultilevel"/>
     <w:tmpl w:val="73E6B810"/>
@@ -4926,7 +3605,7 @@
       </w:rPr>
     </w:lvl>
   </w:abstractNum>
-  <w:abstractNum w:abstractNumId="4" w15:restartNumberingAfterBreak="0">
+  <w:abstractNum w:abstractNumId="5" w15:restartNumberingAfterBreak="0">
     <w:nsid w:val="4D82DF02"/>
     <w:multiLevelType w:val="multilevel"/>
     <w:tmpl w:val="E7345694"/>
@@ -5066,7 +3745,7 @@
       </w:rPr>
     </w:lvl>
   </w:abstractNum>
-  <w:abstractNum w:abstractNumId="5" w15:restartNumberingAfterBreak="0">
+  <w:abstractNum w:abstractNumId="6" w15:restartNumberingAfterBreak="0">
     <w:nsid w:val="55CC42E1"/>
     <w:multiLevelType w:val="hybridMultilevel"/>
     <w:tmpl w:val="E8CEC07E"/>
@@ -5179,7 +3858,7 @@
       </w:rPr>
     </w:lvl>
   </w:abstractNum>
-  <w:abstractNum w:abstractNumId="6" w15:restartNumberingAfterBreak="0">
+  <w:abstractNum w:abstractNumId="7" w15:restartNumberingAfterBreak="0">
     <w:nsid w:val="5A681A9E"/>
     <w:multiLevelType w:val="multilevel"/>
     <w:tmpl w:val="5A681A9E"/>
@@ -5268,7 +3947,7 @@
       </w:pPr>
     </w:lvl>
   </w:abstractNum>
-  <w:abstractNum w:abstractNumId="7" w15:restartNumberingAfterBreak="0">
+  <w:abstractNum w:abstractNumId="8" w15:restartNumberingAfterBreak="0">
     <w:nsid w:val="711F055C"/>
     <w:multiLevelType w:val="hybridMultilevel"/>
     <w:tmpl w:val="945E64AC"/>
@@ -5381,7 +4060,7 @@
       </w:rPr>
     </w:lvl>
   </w:abstractNum>
-  <w:abstractNum w:abstractNumId="8" w15:restartNumberingAfterBreak="0">
+  <w:abstractNum w:abstractNumId="9" w15:restartNumberingAfterBreak="0">
     <w:nsid w:val="795465FA"/>
     <w:multiLevelType w:val="multilevel"/>
     <w:tmpl w:val="3336FEC6"/>
@@ -5521,7 +4200,7 @@
       </w:rPr>
     </w:lvl>
   </w:abstractNum>
-  <w:abstractNum w:abstractNumId="9" w15:restartNumberingAfterBreak="0">
+  <w:abstractNum w:abstractNumId="10" w15:restartNumberingAfterBreak="0">
     <w:nsid w:val="7A8D4EAF"/>
     <w:multiLevelType w:val="hybridMultilevel"/>
     <w:tmpl w:val="8D824360"/>
@@ -5634,7 +4313,7 @@
       </w:rPr>
     </w:lvl>
   </w:abstractNum>
-  <w:abstractNum w:abstractNumId="10" w15:restartNumberingAfterBreak="0">
+  <w:abstractNum w:abstractNumId="11" w15:restartNumberingAfterBreak="0">
     <w:nsid w:val="7D63000F"/>
     <w:multiLevelType w:val="multilevel"/>
     <w:tmpl w:val="7D63000F"/>
@@ -5730,37 +4409,40 @@
     </w:lvl>
   </w:abstractNum>
   <w:num w:numId="1">
-    <w:abstractNumId w:val="10"/>
+    <w:abstractNumId w:val="11"/>
   </w:num>
   <w:num w:numId="2">
-    <w:abstractNumId w:val="6"/>
+    <w:abstractNumId w:val="7"/>
   </w:num>
   <w:num w:numId="3">
     <w:abstractNumId w:val="1"/>
   </w:num>
   <w:num w:numId="4">
-    <w:abstractNumId w:val="4"/>
+    <w:abstractNumId w:val="5"/>
   </w:num>
   <w:num w:numId="5">
-    <w:abstractNumId w:val="8"/>
+    <w:abstractNumId w:val="9"/>
   </w:num>
   <w:num w:numId="6">
     <w:abstractNumId w:val="0"/>
   </w:num>
   <w:num w:numId="7">
-    <w:abstractNumId w:val="7"/>
+    <w:abstractNumId w:val="8"/>
   </w:num>
   <w:num w:numId="8">
-    <w:abstractNumId w:val="5"/>
+    <w:abstractNumId w:val="6"/>
   </w:num>
   <w:num w:numId="9">
     <w:abstractNumId w:val="2"/>
   </w:num>
   <w:num w:numId="10">
-    <w:abstractNumId w:val="3"/>
+    <w:abstractNumId w:val="4"/>
   </w:num>
   <w:num w:numId="11">
-    <w:abstractNumId w:val="9"/>
+    <w:abstractNumId w:val="10"/>
+  </w:num>
+  <w:num w:numId="12">
+    <w:abstractNumId w:val="3"/>
   </w:num>
 </w:numbering>
 </file>

--- a/Báo cáo đồ án CTDL.docx
+++ b/Báo cáo đồ án CTDL.docx
@@ -1474,12 +1474,9 @@
           <w:p>
             <w:pPr>
               <w:rPr>
-                <w:rFonts w:eastAsia="SimSun" w:cstheme="minorHAnsi"/>
-                <w:bCs/>
-                <w:color w:val="000000"/>
-                <w:sz w:val="26"/>
-                <w:szCs w:val="26"/>
-                <w:lang w:eastAsia="zh-CN" w:bidi="ar"/>
+                <w:rFonts w:eastAsia="Calibri" w:cstheme="minorHAnsi"/>
+                <w:sz w:val="26"/>
+                <w:szCs w:val="26"/>
               </w:rPr>
             </w:pPr>
             <w:r>
@@ -1503,7 +1500,6 @@
             <w:pPr>
               <w:rPr>
                 <w:rFonts w:eastAsia="SimSun" w:cstheme="minorHAnsi"/>
-                <w:bCs/>
                 <w:color w:val="000000"/>
                 <w:sz w:val="26"/>
                 <w:szCs w:val="26"/>
@@ -1512,32 +1508,31 @@
             </w:pPr>
             <w:r>
               <w:rPr>
-                <w:rFonts w:cstheme="minorHAnsi"/>
-                <w:bCs/>
-                <w:sz w:val="26"/>
-                <w:szCs w:val="26"/>
-              </w:rPr>
-              <w:t xml:space="preserve">- </w:t>
-            </w:r>
-            <w:r>
-              <w:rPr>
-                <w:rFonts w:cstheme="minorHAnsi"/>
-                <w:bCs/>
-                <w:sz w:val="26"/>
-                <w:szCs w:val="26"/>
-              </w:rPr>
-              <w:t>K</w:t>
+                <w:rFonts w:eastAsia="Calibri" w:cstheme="minorHAnsi"/>
+                <w:sz w:val="26"/>
+                <w:szCs w:val="26"/>
+              </w:rPr>
+              <w:t xml:space="preserve">-  </w:t>
             </w:r>
             <w:r>
               <w:rPr>
                 <w:rFonts w:eastAsia="SimSun" w:cstheme="minorHAnsi"/>
-                <w:bCs/>
                 <w:color w:val="000000"/>
                 <w:sz w:val="26"/>
                 <w:szCs w:val="26"/>
                 <w:lang w:eastAsia="zh-CN" w:bidi="ar"/>
               </w:rPr>
-              <w:t>iểm tra đăng nhập sai 3 lần khóa tài khoản</w:t>
+              <w:t>Xem thông tin tài khoả</w:t>
+            </w:r>
+            <w:r>
+              <w:rPr>
+                <w:rFonts w:eastAsia="SimSun" w:cstheme="minorHAnsi"/>
+                <w:color w:val="000000"/>
+                <w:sz w:val="26"/>
+                <w:szCs w:val="26"/>
+                <w:lang w:eastAsia="zh-CN" w:bidi="ar"/>
+              </w:rPr>
+              <w:t>n</w:t>
             </w:r>
           </w:p>
         </w:tc>
@@ -1561,6 +1556,14 @@
                 <w:szCs w:val="26"/>
               </w:rPr>
             </w:pPr>
+            <w:r>
+              <w:rPr>
+                <w:rFonts w:eastAsia="Calibri" w:cstheme="minorHAnsi"/>
+                <w:sz w:val="26"/>
+                <w:szCs w:val="26"/>
+              </w:rPr>
+              <w:t>Thêm tài khoản random id có thể trùng</w:t>
+            </w:r>
           </w:p>
         </w:tc>
         <w:tc>
@@ -1583,6 +1586,14 @@
                 <w:szCs w:val="26"/>
               </w:rPr>
             </w:pPr>
+            <w:r>
+              <w:rPr>
+                <w:rFonts w:eastAsia="Calibri" w:cstheme="minorHAnsi"/>
+                <w:sz w:val="26"/>
+                <w:szCs w:val="26"/>
+              </w:rPr>
+              <w:t>Thêm hàm while để kiểm tra liên tục nếu id trùng thì random lại</w:t>
+            </w:r>
           </w:p>
         </w:tc>
         <w:tc>
@@ -1605,6 +1616,14 @@
                 <w:szCs w:val="26"/>
               </w:rPr>
             </w:pPr>
+            <w:r>
+              <w:rPr>
+                <w:rFonts w:eastAsia="Calibri" w:cstheme="minorHAnsi"/>
+                <w:sz w:val="26"/>
+                <w:szCs w:val="26"/>
+              </w:rPr>
+              <w:t>Cơ bản hoàn thành</w:t>
+            </w:r>
           </w:p>
         </w:tc>
       </w:tr>
@@ -1773,6 +1792,14 @@
                 <w:szCs w:val="26"/>
               </w:rPr>
             </w:pPr>
+            <w:r>
+              <w:rPr>
+                <w:rFonts w:eastAsia="Calibri" w:cstheme="minorHAnsi"/>
+                <w:sz w:val="26"/>
+                <w:szCs w:val="26"/>
+              </w:rPr>
+              <w:t>Khi file dữ liệu id của người dùng bị mất mà trong TheTu.txt vẫn còn thì sẽ báo lỗi không tìm thấy file.</w:t>
+            </w:r>
           </w:p>
         </w:tc>
         <w:tc>
@@ -1795,6 +1822,14 @@
                 <w:szCs w:val="26"/>
               </w:rPr>
             </w:pPr>
+            <w:r>
+              <w:rPr>
+                <w:rFonts w:eastAsia="Calibri" w:cstheme="minorHAnsi"/>
+                <w:sz w:val="26"/>
+                <w:szCs w:val="26"/>
+              </w:rPr>
+              <w:t>Kiểm tra xem file id đó có hay không (try catch) nếu không có thì cập nhật tài khoản trong TheTu.txt.</w:t>
+            </w:r>
           </w:p>
         </w:tc>
         <w:tc>
@@ -1964,7 +1999,30 @@
                 <w:szCs w:val="26"/>
                 <w:lang w:eastAsia="zh-CN" w:bidi="ar"/>
               </w:rPr>
-              <w:t>Xem danh sách Tài khoản.</w:t>
+              <w:t xml:space="preserve">Xem danh sách Tài </w:t>
+            </w:r>
+            <w:r>
+              <w:rPr>
+                <w:rFonts w:eastAsia="SimSun" w:cstheme="minorHAnsi"/>
+                <w:bCs/>
+                <w:color w:val="000000"/>
+                <w:sz w:val="26"/>
+                <w:szCs w:val="26"/>
+                <w:lang w:eastAsia="zh-CN" w:bidi="ar"/>
+              </w:rPr>
+              <w:lastRenderedPageBreak/>
+              <w:t>khoản.</w:t>
+            </w:r>
+            <w:r>
+              <w:rPr>
+                <w:rFonts w:eastAsia="SimSun" w:cstheme="minorHAnsi"/>
+                <w:bCs/>
+                <w:color w:val="000000"/>
+                <w:sz w:val="26"/>
+                <w:szCs w:val="26"/>
+                <w:lang w:eastAsia="zh-CN" w:bidi="ar"/>
+              </w:rPr>
+              <w:t xml:space="preserve"> (Admin)</w:t>
             </w:r>
           </w:p>
         </w:tc>
@@ -1988,6 +2046,24 @@
                 <w:szCs w:val="26"/>
               </w:rPr>
             </w:pPr>
+            <w:r>
+              <w:rPr>
+                <w:rFonts w:eastAsia="Calibri" w:cstheme="minorHAnsi"/>
+                <w:sz w:val="26"/>
+                <w:szCs w:val="26"/>
+              </w:rPr>
+              <w:lastRenderedPageBreak/>
+              <w:t xml:space="preserve">Lần đầu đăng nhập không có </w:t>
+            </w:r>
+            <w:r>
+              <w:rPr>
+                <w:rFonts w:eastAsia="Calibri" w:cstheme="minorHAnsi"/>
+                <w:sz w:val="26"/>
+                <w:szCs w:val="26"/>
+              </w:rPr>
+              <w:lastRenderedPageBreak/>
+              <w:t>file Admin.txt  nên không có dữ liệu để đăng nhập</w:t>
+            </w:r>
           </w:p>
         </w:tc>
         <w:tc>
@@ -2010,6 +2086,24 @@
                 <w:szCs w:val="26"/>
               </w:rPr>
             </w:pPr>
+            <w:r>
+              <w:rPr>
+                <w:rFonts w:eastAsia="Calibri" w:cstheme="minorHAnsi"/>
+                <w:sz w:val="26"/>
+                <w:szCs w:val="26"/>
+              </w:rPr>
+              <w:lastRenderedPageBreak/>
+              <w:t xml:space="preserve">Kiểm tra xem có file Admin.txt </w:t>
+            </w:r>
+            <w:r>
+              <w:rPr>
+                <w:rFonts w:eastAsia="Calibri" w:cstheme="minorHAnsi"/>
+                <w:sz w:val="26"/>
+                <w:szCs w:val="26"/>
+              </w:rPr>
+              <w:lastRenderedPageBreak/>
+              <w:t>hay chưa, nếu không có thì cho người dùng tạo tài khoản Admin mới</w:t>
+            </w:r>
           </w:p>
         </w:tc>
         <w:tc>
@@ -2123,7 +2217,23 @@
                 <w:sz w:val="26"/>
                 <w:szCs w:val="26"/>
               </w:rPr>
-              <w:t>- Đăng nhập user</w:t>
+              <w:t xml:space="preserve">- Đăng nhập </w:t>
+            </w:r>
+            <w:r>
+              <w:rPr>
+                <w:rFonts w:eastAsia="Calibri" w:cstheme="minorHAnsi"/>
+                <w:sz w:val="26"/>
+                <w:szCs w:val="26"/>
+              </w:rPr>
+              <w:t>U</w:t>
+            </w:r>
+            <w:r>
+              <w:rPr>
+                <w:rFonts w:eastAsia="Calibri" w:cstheme="minorHAnsi"/>
+                <w:sz w:val="26"/>
+                <w:szCs w:val="26"/>
+              </w:rPr>
+              <w:t>ser</w:t>
             </w:r>
           </w:p>
           <w:p>
@@ -2203,13 +2313,23 @@
             </w:r>
             <w:r>
               <w:rPr>
+                <w:rFonts w:cstheme="minorHAnsi"/>
+                <w:bCs/>
+                <w:sz w:val="26"/>
+                <w:szCs w:val="26"/>
+              </w:rPr>
+              <w:t>K</w:t>
+            </w:r>
+            <w:r>
+              <w:rPr>
                 <w:rFonts w:eastAsia="SimSun" w:cstheme="minorHAnsi"/>
+                <w:bCs/>
                 <w:color w:val="000000"/>
                 <w:sz w:val="26"/>
                 <w:szCs w:val="26"/>
                 <w:lang w:eastAsia="zh-CN" w:bidi="ar"/>
               </w:rPr>
-              <w:t>Xem thông tin tài khoản</w:t>
+              <w:t>iểm tra đăng nhập sai 3 lần khóa tài khoản</w:t>
             </w:r>
           </w:p>
         </w:tc>
@@ -2233,6 +2353,14 @@
                 <w:szCs w:val="26"/>
               </w:rPr>
             </w:pPr>
+            <w:r>
+              <w:rPr>
+                <w:rFonts w:eastAsia="Calibri" w:cstheme="minorHAnsi"/>
+                <w:sz w:val="26"/>
+                <w:szCs w:val="26"/>
+              </w:rPr>
+              <w:t>Khó trong việc kiểm tra user đăng nhập sai quá 3 lần để khóa tài khoản</w:t>
+            </w:r>
           </w:p>
         </w:tc>
         <w:tc>
@@ -2255,6 +2383,30 @@
                 <w:szCs w:val="26"/>
               </w:rPr>
             </w:pPr>
+            <w:r>
+              <w:rPr>
+                <w:rFonts w:eastAsia="Calibri" w:cstheme="minorHAnsi"/>
+                <w:sz w:val="26"/>
+                <w:szCs w:val="26"/>
+              </w:rPr>
+              <w:t xml:space="preserve">Tạo thêm 1 </w:t>
+            </w:r>
+            <w:r>
+              <w:rPr>
+                <w:rFonts w:eastAsia="Calibri" w:cstheme="minorHAnsi"/>
+                <w:sz w:val="26"/>
+                <w:szCs w:val="26"/>
+              </w:rPr>
+              <w:t>field</w:t>
+            </w:r>
+            <w:r>
+              <w:rPr>
+                <w:rFonts w:eastAsia="Calibri" w:cstheme="minorHAnsi"/>
+                <w:sz w:val="26"/>
+                <w:szCs w:val="26"/>
+              </w:rPr>
+              <w:t xml:space="preserve"> là _wrong để đếm lần đăng nhập sai rồi tiến hành khóa tài khoản</w:t>
+            </w:r>
           </w:p>
         </w:tc>
         <w:tc>
@@ -2442,18 +2594,7 @@
                 <w:szCs w:val="26"/>
                 <w:lang w:eastAsia="zh-CN" w:bidi="ar"/>
               </w:rPr>
-              <w:t xml:space="preserve">Xem nội dung giao </w:t>
-            </w:r>
-            <w:r>
-              <w:rPr>
-                <w:rFonts w:eastAsia="SimSun" w:cstheme="minorHAnsi"/>
-                <w:color w:val="000000"/>
-                <w:sz w:val="26"/>
-                <w:szCs w:val="26"/>
-                <w:lang w:eastAsia="zh-CN" w:bidi="ar"/>
-              </w:rPr>
-              <w:lastRenderedPageBreak/>
-              <w:t>dịch</w:t>
+              <w:t>Xem nội dung giao dịch</w:t>
             </w:r>
           </w:p>
           <w:p>
@@ -2508,6 +2649,14 @@
                 <w:szCs w:val="26"/>
               </w:rPr>
             </w:pPr>
+            <w:r>
+              <w:rPr>
+                <w:rFonts w:eastAsia="Calibri" w:cstheme="minorHAnsi"/>
+                <w:sz w:val="26"/>
+                <w:szCs w:val="26"/>
+              </w:rPr>
+              <w:t xml:space="preserve">Chuyển tiền phải chứa thông tin giao dịch của id đã chuyển </w:t>
+            </w:r>
           </w:p>
         </w:tc>
         <w:tc>
@@ -2530,6 +2679,30 @@
                 <w:szCs w:val="26"/>
               </w:rPr>
             </w:pPr>
+            <w:r>
+              <w:rPr>
+                <w:rFonts w:eastAsia="Calibri" w:cstheme="minorHAnsi"/>
+                <w:sz w:val="26"/>
+                <w:szCs w:val="26"/>
+              </w:rPr>
+              <w:t xml:space="preserve">Tạo thêm một field là </w:t>
+            </w:r>
+            <w:r>
+              <w:rPr>
+                <w:rFonts w:eastAsia="Calibri" w:cstheme="minorHAnsi"/>
+                <w:sz w:val="26"/>
+                <w:szCs w:val="26"/>
+              </w:rPr>
+              <w:t>_idTf</w:t>
+            </w:r>
+            <w:r>
+              <w:rPr>
+                <w:rFonts w:eastAsia="Calibri" w:cstheme="minorHAnsi"/>
+                <w:sz w:val="26"/>
+                <w:szCs w:val="26"/>
+              </w:rPr>
+              <w:t xml:space="preserve"> để lưu giữ id của người chuyển tiền cho mình</w:t>
+            </w:r>
           </w:p>
         </w:tc>
         <w:tc>
@@ -2599,6 +2772,7 @@
         <w:rPr>
           <w:noProof/>
         </w:rPr>
+        <w:lastRenderedPageBreak/>
         <w:drawing>
           <wp:inline distT="0" distB="0" distL="0" distR="0" wp14:anchorId="71F6E7CD" wp14:editId="25C48786">
             <wp:extent cx="5943600" cy="3377565"/>
@@ -2679,7 +2853,6 @@
           <w:sz w:val="26"/>
           <w:szCs w:val="26"/>
         </w:rPr>
-        <w:lastRenderedPageBreak/>
         <w:drawing>
           <wp:inline distT="0" distB="0" distL="0" distR="0" wp14:anchorId="30878FD1" wp14:editId="74A2D4A4">
             <wp:extent cx="5930900" cy="3370347"/>
@@ -2760,6 +2933,7 @@
           <w:sz w:val="26"/>
           <w:szCs w:val="26"/>
         </w:rPr>
+        <w:lastRenderedPageBreak/>
         <w:drawing>
           <wp:inline distT="0" distB="0" distL="0" distR="0" wp14:anchorId="22A64C65" wp14:editId="770DAAE2">
             <wp:extent cx="5943600" cy="3377565"/>
@@ -2849,7 +3023,6 @@
           <w:sz w:val="26"/>
           <w:szCs w:val="26"/>
         </w:rPr>
-        <w:lastRenderedPageBreak/>
         <w:drawing>
           <wp:inline distT="0" distB="0" distL="0" distR="0" wp14:anchorId="3991B63E" wp14:editId="55C0A388">
             <wp:extent cx="5943600" cy="3377565"/>
@@ -2921,6 +3094,7 @@
           <w:sz w:val="26"/>
           <w:szCs w:val="26"/>
         </w:rPr>
+        <w:lastRenderedPageBreak/>
         <w:t>Menu User</w:t>
       </w:r>
     </w:p>
@@ -2998,7 +3172,6 @@
           <w:sz w:val="26"/>
           <w:szCs w:val="26"/>
         </w:rPr>
-        <w:lastRenderedPageBreak/>
         <w:t>Tham khảo</w:t>
       </w:r>
       <w:bookmarkEnd w:id="4"/>
